--- a/Casos de Uso/CU04.- GenerarDatosEstadisticos.docx
+++ b/Casos de Uso/CU04.- GenerarDatosEstadisticos.docx
@@ -75,6 +75,7 @@
                 <w:docPart w:val="400893CF623A4122B0B31D55E08B0765"/>
               </w:placeholder>
             </w:sdtPr>
+            <w:sdtEndPr/>
             <w:sdtContent>
               <w:p>
                 <w:pPr>
@@ -88,14 +89,7 @@
                     <w:rFonts w:cs="Arial"/>
                     <w:lang w:val="es-ES"/>
                   </w:rPr>
-                  <w:t>CU0</w:t>
-                </w:r>
-                <w:r>
-                  <w:rPr>
-                    <w:rFonts w:cs="Arial"/>
-                    <w:lang w:val="es-ES"/>
-                  </w:rPr>
-                  <w:t>4</w:t>
+                  <w:t>CU04</w:t>
                 </w:r>
               </w:p>
             </w:sdtContent>
@@ -157,6 +151,7 @@
                 <w:docPart w:val="400893CF623A4122B0B31D55E08B0765"/>
               </w:placeholder>
             </w:sdtPr>
+            <w:sdtEndPr/>
             <w:sdtContent>
               <w:p>
                 <w:pPr>
@@ -302,6 +297,7 @@
               <w:calendar w:val="gregorian"/>
             </w:date>
           </w:sdtPr>
+          <w:sdtEndPr/>
           <w:sdtContent>
             <w:tc>
               <w:tcPr>
@@ -384,6 +380,13 @@
                 <w:lang w:val="es-ES"/>
               </w:rPr>
             </w:pPr>
+            <w:r>
+              <w:rPr>
+                <w:rFonts w:cs="Arial"/>
+                <w:lang w:val="es-ES"/>
+              </w:rPr>
+              <w:t>25/10/2018</w:t>
+            </w:r>
           </w:p>
         </w:tc>
       </w:tr>
@@ -431,6 +434,7 @@
               <w:docPart w:val="400893CF623A4122B0B31D55E08B0765"/>
             </w:placeholder>
           </w:sdtPr>
+          <w:sdtEndPr/>
           <w:sdtContent>
             <w:tc>
               <w:tcPr>
@@ -599,6 +603,7 @@
                 <w:docPart w:val="400893CF623A4122B0B31D55E08B0765"/>
               </w:placeholder>
             </w:sdtPr>
+            <w:sdtEndPr/>
             <w:sdtContent>
               <w:sdt>
                 <w:sdtPr>
@@ -611,6 +616,7 @@
                     <w:docPart w:val="400893CF623A4122B0B31D55E08B0765"/>
                   </w:placeholder>
                 </w:sdtPr>
+                <w:sdtEndPr/>
                 <w:sdtContent>
                   <w:p>
                     <w:pPr>
@@ -658,13 +664,7 @@
                       <w:rPr>
                         <w:rFonts w:ascii="Calibri" w:eastAsia="Calibri" w:hAnsi="Calibri" w:cs="Calibri"/>
                       </w:rPr>
-                      <w:t>Existe una carpeta destinada a guardar los documentos estadísticos de la adquisición de HARDWARE</w:t>
-                    </w:r>
-                    <w:r>
-                      <w:rPr>
-                        <w:rFonts w:ascii="Calibri" w:eastAsia="Calibri" w:hAnsi="Calibri" w:cs="Calibri"/>
-                      </w:rPr>
-                      <w:t xml:space="preserve"> y otra par</w:t>
+                      <w:t>Existe una carpeta destinada a guardar los documentos estadísticos de la adquisición de HARDWARE y otra par</w:t>
                     </w:r>
                     <w:r>
                       <w:rPr>
@@ -728,6 +728,7 @@
               <w:docPart w:val="400893CF623A4122B0B31D55E08B0765"/>
             </w:placeholder>
           </w:sdtPr>
+          <w:sdtEndPr/>
           <w:sdtContent>
             <w:tc>
               <w:tcPr>
@@ -809,49 +810,7 @@
                   <w:rPr>
                     <w:lang w:val="es-ES"/>
                   </w:rPr>
-                  <w:t>Si el jefe del centro de cómputo selecciona la opción de “</w:t>
-                </w:r>
-                <w:r>
-                  <w:rPr>
-                    <w:lang w:val="es-ES"/>
-                  </w:rPr>
-                  <w:t>Generar estadísticas de mantenimiento de hardware</w:t>
-                </w:r>
-                <w:r>
-                  <w:rPr>
-                    <w:lang w:val="es-ES"/>
-                  </w:rPr>
-                  <w:t xml:space="preserve">”, ver (FA01), si selecciona la opción </w:t>
-                </w:r>
-                <w:r>
-                  <w:rPr>
-                    <w:lang w:val="es-ES"/>
-                  </w:rPr>
-                  <w:t>“Generar estadísticas de adquisición de hardware”</w:t>
-                </w:r>
-                <w:r>
-                  <w:rPr>
-                    <w:lang w:val="es-ES"/>
-                  </w:rPr>
-                  <w:t xml:space="preserve"> ver (FA02), si selecciona la opción de </w:t>
-                </w:r>
-                <w:r>
-                  <w:rPr>
-                    <w:lang w:val="es-ES"/>
-                  </w:rPr>
-                  <w:t>“Generar estadísticas de adquisición de software”</w:t>
-                </w:r>
-                <w:r>
-                  <w:rPr>
-                    <w:lang w:val="es-ES"/>
-                  </w:rPr>
-                  <w:t xml:space="preserve"> ver (FA03)</w:t>
-                </w:r>
-                <w:r>
-                  <w:rPr>
-                    <w:lang w:val="es-ES"/>
-                  </w:rPr>
-                  <w:t>.</w:t>
+                  <w:t>El jefe del centro de cómputo selecciona “Generar estadísticas de mantenimiento” (Ver FA-2.1) (Ver FA-2.2)</w:t>
                 </w:r>
               </w:p>
               <w:p>
@@ -862,14 +821,38 @@
                     <w:numId w:val="1"/>
                   </w:numPr>
                   <w:rPr>
-                    <w:lang w:val="es-ES"/>
+                    <w:lang w:eastAsia="en-US"/>
                   </w:rPr>
                 </w:pPr>
                 <w:r>
                   <w:rPr>
-                    <w:lang w:val="es-ES"/>
-                  </w:rPr>
-                  <w:t>El jefe del centro de cómputo presiona el botón “Cancelar”</w:t>
+                    <w:lang w:eastAsia="en-US"/>
+                  </w:rPr>
+                  <w:t>El sistema recupera los registros d</w:t>
+                </w:r>
+                <w:r>
+                  <w:rPr>
+                    <w:lang w:eastAsia="en-US"/>
+                  </w:rPr>
+                  <w:t>e DICTAMEN</w:t>
+                </w:r>
+                <w:r>
+                  <w:rPr>
+                    <w:lang w:eastAsia="en-US"/>
+                  </w:rPr>
+                  <w:t xml:space="preserve"> en mantenimiento de la base de datos. (</w:t>
+                </w:r>
+                <w:r>
+                  <w:rPr>
+                    <w:lang w:eastAsia="en-US"/>
+                  </w:rPr>
+                  <w:t xml:space="preserve">Ver </w:t>
+                </w:r>
+                <w:r>
+                  <w:rPr>
+                    <w:lang w:eastAsia="en-US"/>
+                  </w:rPr>
+                  <w:t>ExCon)</w:t>
                 </w:r>
               </w:p>
               <w:p>
@@ -880,14 +863,161 @@
                     <w:numId w:val="1"/>
                   </w:numPr>
                   <w:rPr>
+                    <w:lang w:eastAsia="en-US"/>
+                  </w:rPr>
+                </w:pPr>
+                <w:r>
+                  <w:rPr>
+                    <w:lang w:eastAsia="en-US"/>
+                  </w:rPr>
+                  <w:t>El sistema</w:t>
+                </w:r>
+                <w:r>
+                  <w:rPr>
+                    <w:lang w:eastAsia="en-US"/>
+                  </w:rPr>
+                  <w:t xml:space="preserve"> muestra la opción de </w:t>
+                </w:r>
+                <w:r>
+                  <w:rPr>
+                    <w:lang w:eastAsia="en-US"/>
+                  </w:rPr>
+                  <w:t>filtrar</w:t>
+                </w:r>
+                <w:r>
+                  <w:rPr>
+                    <w:lang w:eastAsia="en-US"/>
+                  </w:rPr>
+                  <w:t xml:space="preserve"> estadísticas por equipo o por periodo.</w:t>
+                </w:r>
+              </w:p>
+              <w:p>
+                <w:pPr>
+                  <w:pStyle w:val="Prrafodelista"/>
+                  <w:numPr>
+                    <w:ilvl w:val="0"/>
+                    <w:numId w:val="1"/>
+                  </w:numPr>
+                  <w:rPr>
+                    <w:lang w:eastAsia="en-US"/>
+                  </w:rPr>
+                </w:pPr>
+                <w:r>
+                  <w:rPr>
+                    <w:lang w:eastAsia="en-US"/>
+                  </w:rPr>
+                  <w:t>El jefe del centro de computo selecciona la opción de su preferencia.</w:t>
+                </w:r>
+              </w:p>
+              <w:p>
+                <w:pPr>
+                  <w:pStyle w:val="Prrafodelista"/>
+                  <w:numPr>
+                    <w:ilvl w:val="0"/>
+                    <w:numId w:val="1"/>
+                  </w:numPr>
+                  <w:rPr>
+                    <w:lang w:eastAsia="en-US"/>
+                  </w:rPr>
+                </w:pPr>
+                <w:r>
+                  <w:rPr>
+                    <w:lang w:eastAsia="en-US"/>
+                  </w:rPr>
+                  <w:t xml:space="preserve">El </w:t>
+                </w:r>
+                <w:r>
+                  <w:rPr>
+                    <w:lang w:eastAsia="en-US"/>
+                  </w:rPr>
+                  <w:t>sistema</w:t>
+                </w:r>
+                <w:r>
+                  <w:rPr>
+                    <w:lang w:eastAsia="en-US"/>
+                  </w:rPr>
+                  <w:t xml:space="preserve"> genera graficas con los datos obtenidos y </w:t>
+                </w:r>
+                <w:r>
+                  <w:rPr>
+                    <w:lang w:eastAsia="en-US"/>
+                  </w:rPr>
+                  <w:t xml:space="preserve">crea un archivo PDF y le adjunta la gráfica </w:t>
+                </w:r>
+                <w:r>
+                  <w:rPr>
+                    <w:lang w:eastAsia="en-US"/>
+                  </w:rPr>
+                  <w:t>obtenida</w:t>
+                </w:r>
+                <w:r>
+                  <w:rPr>
+                    <w:lang w:eastAsia="en-US"/>
+                  </w:rPr>
+                  <w:t>.</w:t>
+                </w:r>
+              </w:p>
+              <w:p>
+                <w:pPr>
+                  <w:pStyle w:val="Prrafodelista"/>
+                  <w:numPr>
+                    <w:ilvl w:val="0"/>
+                    <w:numId w:val="1"/>
+                  </w:numPr>
+                  <w:rPr>
+                    <w:rFonts w:cs="Arial"/>
                     <w:lang w:val="es-ES"/>
                   </w:rPr>
                 </w:pPr>
                 <w:r>
                   <w:rPr>
+                    <w:lang w:eastAsia="en-US"/>
+                  </w:rPr>
+                  <w:lastRenderedPageBreak/>
+                  <w:t>El sistema guarda el archivo en la base de datos y se manda el archivo PDF a la carpeta destinada para almacenar estadísticas de mantenimiento.</w:t>
+                </w:r>
+                <w:r>
+                  <w:rPr>
+                    <w:lang w:eastAsia="en-US"/>
+                  </w:rPr>
+                  <w:t xml:space="preserve"> (</w:t>
+                </w:r>
+                <w:r>
+                  <w:rPr>
+                    <w:lang w:eastAsia="en-US"/>
+                  </w:rPr>
+                  <w:t xml:space="preserve">Ver </w:t>
+                </w:r>
+                <w:r>
+                  <w:rPr>
+                    <w:lang w:eastAsia="en-US"/>
+                  </w:rPr>
+                  <w:t>ExCon).</w:t>
+                </w:r>
+              </w:p>
+              <w:p>
+                <w:pPr>
+                  <w:pStyle w:val="Prrafodelista"/>
+                  <w:numPr>
+                    <w:ilvl w:val="0"/>
+                    <w:numId w:val="1"/>
+                  </w:numPr>
+                  <w:rPr>
+                    <w:rFonts w:cs="Arial"/>
                     <w:lang w:val="es-ES"/>
                   </w:rPr>
-                  <w:t>El sistema regresa a la ventana principal.</w:t>
+                </w:pPr>
+                <w:r>
+                  <w:rPr>
+                    <w:lang w:eastAsia="en-US"/>
+                  </w:rPr>
+                  <w:t>El sistema arroja mensaje de “PDF generado con éxito”</w:t>
+                </w:r>
+                <w:r>
+                  <w:rPr>
+                    <w:lang w:eastAsia="en-US"/>
+                  </w:rPr>
+                  <w:t xml:space="preserve"> y regresa a la pantalla principal de generar datos estadísticos.</w:t>
                 </w:r>
               </w:p>
               <w:p>
@@ -974,24 +1104,55 @@
                 <w:docPart w:val="400893CF623A4122B0B31D55E08B0765"/>
               </w:placeholder>
             </w:sdtPr>
+            <w:sdtEndPr/>
             <w:sdtContent>
               <w:p>
                 <w:pPr>
                   <w:rPr>
+                    <w:rFonts w:cs="Arial"/>
                     <w:lang w:val="es-ES"/>
                   </w:rPr>
                 </w:pPr>
                 <w:r>
                   <w:rPr>
+                    <w:rFonts w:cs="Arial"/>
                     <w:lang w:val="es-ES"/>
                   </w:rPr>
-                  <w:t xml:space="preserve">FA01.- </w:t>
-                </w:r>
-                <w:r>
-                  <w:rPr>
+                  <w:t>FA</w:t>
+                </w:r>
+                <w:r>
+                  <w:rPr>
+                    <w:rFonts w:cs="Arial"/>
                     <w:lang w:val="es-ES"/>
                   </w:rPr>
-                  <w:t>Generar estadísticas de mantenimiento de hardware</w:t>
+                  <w:t>-</w:t>
+                </w:r>
+                <w:r>
+                  <w:rPr>
+                    <w:rFonts w:cs="Arial"/>
+                    <w:lang w:val="es-ES"/>
+                  </w:rPr>
+                  <w:t>2.</w:t>
+                </w:r>
+                <w:r>
+                  <w:rPr>
+                    <w:rFonts w:cs="Arial"/>
+                    <w:lang w:val="es-ES"/>
+                  </w:rPr>
+                  <w:t>1</w:t>
+                </w:r>
+                <w:r>
+                  <w:rPr>
+                    <w:rFonts w:cs="Arial"/>
+                    <w:lang w:val="es-ES"/>
+                  </w:rPr>
+                  <w:t xml:space="preserve"> </w:t>
+                </w:r>
+                <w:r>
+                  <w:rPr>
+                    <w:lang w:val="es-ES"/>
+                  </w:rPr>
+                  <w:t>Generar estadísticas de adquisición de hardware</w:t>
                 </w:r>
               </w:p>
               <w:p>
@@ -999,35 +1160,41 @@
                   <w:pStyle w:val="Prrafodelista"/>
                   <w:numPr>
                     <w:ilvl w:val="0"/>
-                    <w:numId w:val="9"/>
+                    <w:numId w:val="13"/>
                   </w:numPr>
                   <w:rPr>
-                    <w:lang w:eastAsia="en-US"/>
+                    <w:rFonts w:ascii="Calibri" w:eastAsia="Calibri" w:hAnsi="Calibri" w:cs="Calibri"/>
                   </w:rPr>
                 </w:pPr>
                 <w:r>
                   <w:rPr>
-                    <w:lang w:eastAsia="en-US"/>
-                  </w:rPr>
-                  <w:t xml:space="preserve">El sistema recupera los registros de HARDWARE en mantenimiento de la base de datos. </w:t>
-                </w:r>
-                <w:r>
-                  <w:rPr>
-                    <w:lang w:eastAsia="en-US"/>
-                  </w:rPr>
-                  <w:t>(</w:t>
-                </w:r>
-                <w:r>
-                  <w:rPr>
-                    <w:lang w:eastAsia="en-US"/>
-                  </w:rPr>
-                  <w:t>ExCon</w:t>
-                </w:r>
-                <w:r>
-                  <w:rPr>
-                    <w:lang w:eastAsia="en-US"/>
-                  </w:rPr>
-                  <w:t>)</w:t>
+                    <w:rFonts w:ascii="Calibri" w:eastAsia="Calibri" w:hAnsi="Calibri" w:cs="Calibri"/>
+                  </w:rPr>
+                  <w:t xml:space="preserve">El jefe del centro de </w:t>
+                </w:r>
+                <w:r>
+                  <w:rPr>
+                    <w:rFonts w:ascii="Calibri" w:eastAsia="Calibri" w:hAnsi="Calibri" w:cs="Calibri"/>
+                  </w:rPr>
+                  <w:t>cómputo</w:t>
+                </w:r>
+                <w:r>
+                  <w:rPr>
+                    <w:rFonts w:ascii="Calibri" w:eastAsia="Calibri" w:hAnsi="Calibri" w:cs="Calibri"/>
+                  </w:rPr>
+                  <w:t xml:space="preserve"> selecciona “Generar estadísticas </w:t>
+                </w:r>
+                <w:r>
+                  <w:rPr>
+                    <w:rFonts w:ascii="Calibri" w:eastAsia="Calibri" w:hAnsi="Calibri" w:cs="Calibri"/>
+                  </w:rPr>
+                  <w:t>de adquisición de hardware</w:t>
+                </w:r>
+                <w:r>
+                  <w:rPr>
+                    <w:rFonts w:ascii="Calibri" w:eastAsia="Calibri" w:hAnsi="Calibri" w:cs="Calibri"/>
+                  </w:rPr>
+                  <w:t>”</w:t>
                 </w:r>
               </w:p>
               <w:p>
@@ -1035,29 +1202,29 @@
                   <w:pStyle w:val="Prrafodelista"/>
                   <w:numPr>
                     <w:ilvl w:val="0"/>
-                    <w:numId w:val="9"/>
+                    <w:numId w:val="13"/>
                   </w:numPr>
                   <w:rPr>
-                    <w:lang w:eastAsia="en-US"/>
+                    <w:rFonts w:ascii="Calibri" w:eastAsia="Calibri" w:hAnsi="Calibri" w:cs="Calibri"/>
                   </w:rPr>
                 </w:pPr>
                 <w:r>
                   <w:rPr>
-                    <w:lang w:eastAsia="en-US"/>
-                  </w:rPr>
-                  <w:t xml:space="preserve">El sistema genera una </w:t>
-                </w:r>
-                <w:r>
-                  <w:rPr>
-                    <w:lang w:eastAsia="en-US"/>
-                  </w:rPr>
-                  <w:t>gráfica</w:t>
-                </w:r>
-                <w:r>
-                  <w:rPr>
-                    <w:lang w:eastAsia="en-US"/>
-                  </w:rPr>
-                  <w:t xml:space="preserve"> circular con los datos obtenidos. </w:t>
+                    <w:rFonts w:ascii="Calibri" w:eastAsia="Calibri" w:hAnsi="Calibri" w:cs="Calibri"/>
+                  </w:rPr>
+                  <w:t>El sistema obtiene todos los registros de adquisición de HARDWARE alojados en la base de datos. (</w:t>
+                </w:r>
+                <w:r>
+                  <w:rPr>
+                    <w:rFonts w:ascii="Calibri" w:eastAsia="Calibri" w:hAnsi="Calibri" w:cs="Calibri"/>
+                  </w:rPr>
+                  <w:t xml:space="preserve">Ver </w:t>
+                </w:r>
+                <w:r>
+                  <w:rPr>
+                    <w:rFonts w:ascii="Calibri" w:eastAsia="Calibri" w:hAnsi="Calibri" w:cs="Calibri"/>
+                  </w:rPr>
+                  <w:t>ExCon)</w:t>
                 </w:r>
               </w:p>
               <w:p>
@@ -1065,17 +1232,23 @@
                   <w:pStyle w:val="Prrafodelista"/>
                   <w:numPr>
                     <w:ilvl w:val="0"/>
-                    <w:numId w:val="9"/>
+                    <w:numId w:val="13"/>
                   </w:numPr>
                   <w:rPr>
-                    <w:lang w:eastAsia="en-US"/>
+                    <w:rFonts w:ascii="Calibri" w:eastAsia="Calibri" w:hAnsi="Calibri" w:cs="Calibri"/>
                   </w:rPr>
                 </w:pPr>
                 <w:r>
                   <w:rPr>
-                    <w:lang w:eastAsia="en-US"/>
-                  </w:rPr>
-                  <w:t>El sistema crea un archivo PDF y le adjunta la gráfica circular.</w:t>
+                    <w:rFonts w:ascii="Calibri" w:eastAsia="Calibri" w:hAnsi="Calibri" w:cs="Calibri"/>
+                  </w:rPr>
+                  <w:t xml:space="preserve">El sistema </w:t>
+                </w:r>
+                <w:r>
+                  <w:rPr>
+                    <w:rFonts w:ascii="Calibri" w:eastAsia="Calibri" w:hAnsi="Calibri" w:cs="Calibri"/>
+                  </w:rPr>
+                  <w:t>muestra la opción de filtrar estadísticas por periodo o equipo.</w:t>
                 </w:r>
               </w:p>
               <w:p>
@@ -1083,18 +1256,17 @@
                   <w:pStyle w:val="Prrafodelista"/>
                   <w:numPr>
                     <w:ilvl w:val="0"/>
-                    <w:numId w:val="9"/>
+                    <w:numId w:val="13"/>
                   </w:numPr>
                   <w:rPr>
-                    <w:rFonts w:cs="Arial"/>
-                    <w:lang w:val="es-ES"/>
+                    <w:rFonts w:ascii="Calibri" w:eastAsia="Calibri" w:hAnsi="Calibri" w:cs="Calibri"/>
                   </w:rPr>
                 </w:pPr>
                 <w:r>
                   <w:rPr>
-                    <w:lang w:eastAsia="en-US"/>
-                  </w:rPr>
-                  <w:t>El sistema guarda el archivo en la base de datos y se manda el archivo PDF a la carpeta destinada para almacenar estadísticas de mantenimiento.</w:t>
+                    <w:rFonts w:ascii="Calibri" w:eastAsia="Calibri" w:hAnsi="Calibri" w:cs="Calibri"/>
+                  </w:rPr>
+                  <w:t>El jefe del centro de cómputo selecciona la opción de su preferencia.</w:t>
                 </w:r>
               </w:p>
               <w:p>
@@ -1102,45 +1274,17 @@
                   <w:pStyle w:val="Prrafodelista"/>
                   <w:numPr>
                     <w:ilvl w:val="0"/>
-                    <w:numId w:val="9"/>
+                    <w:numId w:val="13"/>
                   </w:numPr>
                   <w:rPr>
-                    <w:rFonts w:cs="Arial"/>
-                    <w:lang w:val="es-ES"/>
+                    <w:lang w:eastAsia="en-US"/>
                   </w:rPr>
                 </w:pPr>
                 <w:r>
                   <w:rPr>
                     <w:lang w:eastAsia="en-US"/>
                   </w:rPr>
-                  <w:t xml:space="preserve">El </w:t>
-                </w:r>
-                <w:r>
-                  <w:rPr>
-                    <w:lang w:eastAsia="en-US"/>
-                  </w:rPr>
-                  <w:t>sistema arroja mensaje de “PDF generado con éxito”.</w:t>
-                </w:r>
-              </w:p>
-              <w:p>
-                <w:pPr>
-                  <w:rPr>
-                    <w:rFonts w:cs="Arial"/>
-                    <w:lang w:val="es-ES"/>
-                  </w:rPr>
-                </w:pPr>
-                <w:r>
-                  <w:rPr>
-                    <w:rFonts w:cs="Arial"/>
-                    <w:lang w:val="es-ES"/>
-                  </w:rPr>
-                  <w:t xml:space="preserve">FA02.- </w:t>
-                </w:r>
-                <w:r>
-                  <w:rPr>
-                    <w:lang w:val="es-ES"/>
-                  </w:rPr>
-                  <w:t>Generar estadísticas de adquisición de hardware</w:t>
+                  <w:t>El sistema genera graficas con los datos obtenidos y crea un archivo PDF y le adjunta la gráfica obtenida.</w:t>
                 </w:r>
               </w:p>
               <w:p>
@@ -1148,35 +1292,24 @@
                   <w:pStyle w:val="Prrafodelista"/>
                   <w:numPr>
                     <w:ilvl w:val="0"/>
-                    <w:numId w:val="10"/>
+                    <w:numId w:val="13"/>
                   </w:numPr>
                   <w:rPr>
-                    <w:rFonts w:ascii="Calibri" w:eastAsia="Calibri" w:hAnsi="Calibri" w:cs="Calibri"/>
+                    <w:rFonts w:cs="Arial"/>
+                    <w:lang w:val="es-ES"/>
                   </w:rPr>
                 </w:pPr>
                 <w:r>
                   <w:rPr>
-                    <w:rFonts w:ascii="Calibri" w:eastAsia="Calibri" w:hAnsi="Calibri" w:cs="Calibri"/>
-                  </w:rPr>
-                  <w:t xml:space="preserve">El sistema obtiene todos los registros de adquisición de HARDWARE alojados en la base de datos. </w:t>
-                </w:r>
-                <w:r>
-                  <w:rPr>
-                    <w:rFonts w:ascii="Calibri" w:eastAsia="Calibri" w:hAnsi="Calibri" w:cs="Calibri"/>
-                  </w:rPr>
-                  <w:t>(</w:t>
-                </w:r>
-                <w:r>
-                  <w:rPr>
-                    <w:rFonts w:ascii="Calibri" w:eastAsia="Calibri" w:hAnsi="Calibri" w:cs="Calibri"/>
-                  </w:rPr>
-                  <w:t>ExCon</w:t>
-                </w:r>
-                <w:r>
-                  <w:rPr>
-                    <w:rFonts w:ascii="Calibri" w:eastAsia="Calibri" w:hAnsi="Calibri" w:cs="Calibri"/>
-                  </w:rPr>
-                  <w:t>)</w:t>
+                    <w:lang w:eastAsia="en-US"/>
+                  </w:rPr>
+                  <w:t>El sistema guarda el archivo en la base de datos y se manda el archivo PDF a la carpeta destinada para almacenar estadísticas de adquisición de</w:t>
+                </w:r>
+                <w:r>
+                  <w:rPr>
+                    <w:lang w:eastAsia="en-US"/>
+                  </w:rPr>
+                  <w:t xml:space="preserve"> HARDWARE (Ver ExCon).</w:t>
                 </w:r>
               </w:p>
               <w:p>
@@ -1184,17 +1317,58 @@
                   <w:pStyle w:val="Prrafodelista"/>
                   <w:numPr>
                     <w:ilvl w:val="0"/>
-                    <w:numId w:val="10"/>
+                    <w:numId w:val="13"/>
                   </w:numPr>
                   <w:rPr>
-                    <w:rFonts w:ascii="Calibri" w:eastAsia="Calibri" w:hAnsi="Calibri" w:cs="Calibri"/>
+                    <w:rFonts w:cs="Arial"/>
+                    <w:lang w:val="es-ES"/>
                   </w:rPr>
                 </w:pPr>
                 <w:r>
                   <w:rPr>
-                    <w:rFonts w:ascii="Calibri" w:eastAsia="Calibri" w:hAnsi="Calibri" w:cs="Calibri"/>
-                  </w:rPr>
-                  <w:t>El sistema genera una lista con los datos obtenidos (ver el formato “Vale de resguardo”).</w:t>
+                    <w:lang w:eastAsia="en-US"/>
+                  </w:rPr>
+                  <w:t>El sistema arroja mensaje de “PDF generado con éxito”</w:t>
+                </w:r>
+                <w:r>
+                  <w:rPr>
+                    <w:lang w:eastAsia="en-US"/>
+                  </w:rPr>
+                  <w:t xml:space="preserve"> y regresa a la pantalla principal de generar datos estadísticos.</w:t>
+                </w:r>
+              </w:p>
+              <w:p>
+                <w:pPr>
+                  <w:rPr>
+                    <w:lang w:val="es-ES"/>
+                  </w:rPr>
+                </w:pPr>
+                <w:r>
+                  <w:rPr>
+                    <w:rFonts w:cs="Arial"/>
+                    <w:lang w:val="es-ES"/>
+                  </w:rPr>
+                  <w:t>FA</w:t>
+                </w:r>
+                <w:r>
+                  <w:rPr>
+                    <w:rFonts w:cs="Arial"/>
+                    <w:lang w:val="es-ES"/>
+                  </w:rPr>
+                  <w:t>-2.2</w:t>
+                </w:r>
+                <w:r>
+                  <w:rPr>
+                    <w:rFonts w:cs="Arial"/>
+                    <w:lang w:val="es-ES"/>
+                  </w:rPr>
+                  <w:t xml:space="preserve"> </w:t>
+                </w:r>
+                <w:r>
+                  <w:rPr>
+                    <w:lang w:val="es-ES"/>
+                  </w:rPr>
+                  <w:t>Generar estadísticas de adquisición de software</w:t>
                 </w:r>
               </w:p>
               <w:p>
@@ -1202,24 +1376,17 @@
                   <w:pStyle w:val="Prrafodelista"/>
                   <w:numPr>
                     <w:ilvl w:val="0"/>
-                    <w:numId w:val="10"/>
+                    <w:numId w:val="14"/>
                   </w:numPr>
                   <w:rPr>
-                    <w:rFonts w:cs="Arial"/>
-                    <w:lang w:val="es-ES"/>
+                    <w:rFonts w:ascii="Calibri" w:eastAsia="Calibri" w:hAnsi="Calibri" w:cs="Calibri"/>
                   </w:rPr>
                 </w:pPr>
                 <w:r>
                   <w:rPr>
-                    <w:lang w:eastAsia="en-US"/>
-                  </w:rPr>
-                  <w:t>El sistema guarda el archivo en la base de datos y se manda el archivo PDF a la carpeta destinada para almacenar estadísticas de</w:t>
-                </w:r>
-                <w:r>
-                  <w:rPr>
-                    <w:lang w:eastAsia="en-US"/>
-                  </w:rPr>
-                  <w:t xml:space="preserve"> adquisición de SOFTWARE.</w:t>
+                    <w:rFonts w:ascii="Calibri" w:eastAsia="Calibri" w:hAnsi="Calibri" w:cs="Calibri"/>
+                  </w:rPr>
+                  <w:t>El jefe del centro de cómputo selecciona “Generar estadísticas de adquisición de software”.</w:t>
                 </w:r>
               </w:p>
               <w:p>
@@ -1227,38 +1394,29 @@
                   <w:pStyle w:val="Prrafodelista"/>
                   <w:numPr>
                     <w:ilvl w:val="0"/>
-                    <w:numId w:val="10"/>
+                    <w:numId w:val="14"/>
                   </w:numPr>
                   <w:rPr>
-                    <w:rFonts w:cs="Arial"/>
-                    <w:lang w:val="es-ES"/>
+                    <w:rFonts w:ascii="Calibri" w:eastAsia="Calibri" w:hAnsi="Calibri" w:cs="Calibri"/>
                   </w:rPr>
                 </w:pPr>
                 <w:r>
                   <w:rPr>
-                    <w:lang w:eastAsia="en-US"/>
-                  </w:rPr>
-                  <w:t>El sistema arroja mensaje de “PDF generado con éxito”.</w:t>
-                </w:r>
-              </w:p>
-              <w:p>
-                <w:pPr>
-                  <w:rPr>
-                    <w:lang w:val="es-ES"/>
-                  </w:rPr>
-                </w:pPr>
-                <w:r>
-                  <w:rPr>
-                    <w:rFonts w:cs="Arial"/>
-                    <w:lang w:val="es-ES"/>
-                  </w:rPr>
-                  <w:t xml:space="preserve">FA03.- </w:t>
-                </w:r>
-                <w:r>
-                  <w:rPr>
-                    <w:lang w:val="es-ES"/>
-                  </w:rPr>
-                  <w:t>Generar estadísticas de adquisición de software</w:t>
+                    <w:rFonts w:ascii="Calibri" w:eastAsia="Calibri" w:hAnsi="Calibri" w:cs="Calibri"/>
+                  </w:rPr>
+                  <w:t>El sistema obtiene todos los registros de adquisición de SOFTWARE alojados en la base de datos (</w:t>
+                </w:r>
+                <w:r>
+                  <w:rPr>
+                    <w:rFonts w:ascii="Calibri" w:eastAsia="Calibri" w:hAnsi="Calibri" w:cs="Calibri"/>
+                  </w:rPr>
+                  <w:t xml:space="preserve">Ver </w:t>
+                </w:r>
+                <w:r>
+                  <w:rPr>
+                    <w:rFonts w:ascii="Calibri" w:eastAsia="Calibri" w:hAnsi="Calibri" w:cs="Calibri"/>
+                  </w:rPr>
+                  <w:t>ExCon)</w:t>
                 </w:r>
               </w:p>
               <w:p>
@@ -1266,7 +1424,7 @@
                   <w:pStyle w:val="Prrafodelista"/>
                   <w:numPr>
                     <w:ilvl w:val="0"/>
-                    <w:numId w:val="11"/>
+                    <w:numId w:val="14"/>
                   </w:numPr>
                   <w:rPr>
                     <w:rFonts w:ascii="Calibri" w:eastAsia="Calibri" w:hAnsi="Calibri" w:cs="Calibri"/>
@@ -1276,19 +1434,13 @@
                   <w:rPr>
                     <w:rFonts w:ascii="Calibri" w:eastAsia="Calibri" w:hAnsi="Calibri" w:cs="Calibri"/>
                   </w:rPr>
-                  <w:t xml:space="preserve">El sistema obtiene todos los registros de adquisición de </w:t>
+                  <w:t xml:space="preserve">El </w:t>
                 </w:r>
                 <w:r>
                   <w:rPr>
                     <w:rFonts w:ascii="Calibri" w:eastAsia="Calibri" w:hAnsi="Calibri" w:cs="Calibri"/>
                   </w:rPr>
-                  <w:t>SOFTWARE</w:t>
-                </w:r>
-                <w:r>
-                  <w:rPr>
-                    <w:rFonts w:ascii="Calibri" w:eastAsia="Calibri" w:hAnsi="Calibri" w:cs="Calibri"/>
-                  </w:rPr>
-                  <w:t xml:space="preserve"> alojados en la base de datos. (ExCon)</w:t>
+                  <w:t>sistema muestra la opción de filtrar estadísticas por periodo o software.</w:t>
                 </w:r>
               </w:p>
               <w:p>
@@ -1296,7 +1448,7 @@
                   <w:pStyle w:val="Prrafodelista"/>
                   <w:numPr>
                     <w:ilvl w:val="0"/>
-                    <w:numId w:val="11"/>
+                    <w:numId w:val="14"/>
                   </w:numPr>
                   <w:rPr>
                     <w:rFonts w:ascii="Calibri" w:eastAsia="Calibri" w:hAnsi="Calibri" w:cs="Calibri"/>
@@ -1306,13 +1458,7 @@
                   <w:rPr>
                     <w:rFonts w:ascii="Calibri" w:eastAsia="Calibri" w:hAnsi="Calibri" w:cs="Calibri"/>
                   </w:rPr>
-                  <w:t>El sistema genera una lista con los datos obtenidos</w:t>
-                </w:r>
-                <w:r>
-                  <w:rPr>
-                    <w:rFonts w:ascii="Calibri" w:eastAsia="Calibri" w:hAnsi="Calibri" w:cs="Calibri"/>
-                  </w:rPr>
-                  <w:t>.</w:t>
+                  <w:t>El jefe del centro de cómputo selecciona la opción de su preferencia.</w:t>
                 </w:r>
               </w:p>
               <w:p>
@@ -1320,18 +1466,17 @@
                   <w:pStyle w:val="Prrafodelista"/>
                   <w:numPr>
                     <w:ilvl w:val="0"/>
-                    <w:numId w:val="11"/>
+                    <w:numId w:val="14"/>
                   </w:numPr>
                   <w:rPr>
-                    <w:rFonts w:cs="Arial"/>
-                    <w:lang w:val="es-ES"/>
+                    <w:lang w:eastAsia="en-US"/>
                   </w:rPr>
                 </w:pPr>
                 <w:r>
                   <w:rPr>
                     <w:lang w:eastAsia="en-US"/>
                   </w:rPr>
-                  <w:t>El sistema guarda el archivo en la base de datos y se manda el archivo PDF a la carpeta destinada para almacenar estadísticas de adquisición de SOFTWARE.</w:t>
+                  <w:t>El sistema genera graficas con los datos obtenidos y crea un archivo PDF y le adjunta la gráfica obtenida.</w:t>
                 </w:r>
               </w:p>
               <w:p>
@@ -1339,7 +1484,7 @@
                   <w:pStyle w:val="Prrafodelista"/>
                   <w:numPr>
                     <w:ilvl w:val="0"/>
-                    <w:numId w:val="11"/>
+                    <w:numId w:val="13"/>
                   </w:numPr>
                   <w:rPr>
                     <w:rFonts w:cs="Arial"/>
@@ -1350,13 +1495,45 @@
                   <w:rPr>
                     <w:lang w:eastAsia="en-US"/>
                   </w:rPr>
-                  <w:t>E</w:t>
+                  <w:t xml:space="preserve">El sistema guarda el archivo en la base de datos y se manda el archivo PDF a la carpeta destinada para </w:t>
                 </w:r>
                 <w:r>
                   <w:rPr>
                     <w:lang w:eastAsia="en-US"/>
                   </w:rPr>
-                  <w:t>l sistema arroja mensaje de “PDF generado con éxito”.</w:t>
+                  <w:lastRenderedPageBreak/>
+                  <w:t>almacenar estadísticas de adquisición de SOFTWARE</w:t>
+                </w:r>
+                <w:r>
+                  <w:rPr>
+                    <w:lang w:eastAsia="en-US"/>
+                  </w:rPr>
+                  <w:t xml:space="preserve"> (Ver ExCon).</w:t>
+                </w:r>
+              </w:p>
+              <w:p>
+                <w:pPr>
+                  <w:pStyle w:val="Prrafodelista"/>
+                  <w:numPr>
+                    <w:ilvl w:val="0"/>
+                    <w:numId w:val="13"/>
+                  </w:numPr>
+                  <w:rPr>
+                    <w:rFonts w:cs="Arial"/>
+                    <w:lang w:val="es-ES"/>
+                  </w:rPr>
+                </w:pPr>
+                <w:r>
+                  <w:rPr>
+                    <w:lang w:eastAsia="en-US"/>
+                  </w:rPr>
+                  <w:t>El sistema arroja mensaje de “PDF generado con éxito”</w:t>
+                </w:r>
+                <w:r>
+                  <w:rPr>
+                    <w:lang w:eastAsia="en-US"/>
+                  </w:rPr>
+                  <w:t xml:space="preserve"> y regresa a la pantalla principal de generar datos estadísticos.</w:t>
                 </w:r>
               </w:p>
               <w:p>
@@ -1400,6 +1577,7 @@
                 <w:b/>
                 <w:lang w:val="es-ES"/>
               </w:rPr>
+              <w:lastRenderedPageBreak/>
               <w:t>Excepciones:</w:t>
             </w:r>
           </w:p>
@@ -1411,6 +1589,7 @@
               <w:docPart w:val="400893CF623A4122B0B31D55E08B0765"/>
             </w:placeholder>
           </w:sdtPr>
+          <w:sdtEndPr/>
           <w:sdtContent>
             <w:tc>
               <w:tcPr>
@@ -1469,25 +1648,7 @@
                   <w:rPr>
                     <w:rFonts w:ascii="Calibri" w:eastAsia="Calibri" w:hAnsi="Calibri" w:cs="Calibri"/>
                   </w:rPr>
-                  <w:t>El sistema muestra un contador de tiempo de 30s a 0 segundos.</w:t>
-                </w:r>
-              </w:p>
-              <w:p>
-                <w:pPr>
-                  <w:numPr>
-                    <w:ilvl w:val="0"/>
-                    <w:numId w:val="12"/>
-                  </w:numPr>
-                  <w:contextualSpacing/>
-                  <w:rPr>
-                    <w:rFonts w:ascii="Calibri" w:eastAsia="Calibri" w:hAnsi="Calibri" w:cs="Calibri"/>
-                  </w:rPr>
-                </w:pPr>
-                <w:r>
-                  <w:rPr>
-                    <w:rFonts w:ascii="Calibri" w:eastAsia="Calibri" w:hAnsi="Calibri" w:cs="Calibri"/>
-                  </w:rPr>
-                  <w:t>Si la conexión no se establece, fin caso de uso de lo contrario regresa al punto de origen de la excepción.</w:t>
+                  <w:t>Fin CU.</w:t>
                 </w:r>
               </w:p>
             </w:tc>
@@ -1548,82 +1709,6 @@
             </w:tcBorders>
             <w:hideMark/>
           </w:tcPr>
-          <w:sdt>
-            <w:sdtPr>
-              <w:rPr>
-                <w:rFonts w:cs="Arial"/>
-                <w:lang w:val="es-ES"/>
-              </w:rPr>
-              <w:id w:val="9248625"/>
-              <w:placeholder>
-                <w:docPart w:val="400893CF623A4122B0B31D55E08B0765"/>
-              </w:placeholder>
-              <w:showingPlcHdr/>
-            </w:sdtPr>
-            <w:sdtContent>
-              <w:p>
-                <w:pPr>
-                  <w:rPr>
-                    <w:rFonts w:cs="Arial"/>
-                    <w:lang w:val="es-ES"/>
-                  </w:rPr>
-                </w:pPr>
-                <w:r>
-                  <w:rPr>
-                    <w:rStyle w:val="Textodelmarcadordeposicin"/>
-                  </w:rPr>
-                  <w:t>Haga clic aquí para escribir texto.</w:t>
-                </w:r>
-              </w:p>
-            </w:sdtContent>
-          </w:sdt>
-        </w:tc>
-      </w:tr>
-      <w:tr>
-        <w:trPr>
-          <w:trHeight w:val="329"/>
-        </w:trPr>
-        <w:tc>
-          <w:tcPr>
-            <w:tcW w:w="1572" w:type="pct"/>
-            <w:tcBorders>
-              <w:top w:val="single" w:sz="4" w:space="0" w:color="000000"/>
-              <w:left w:val="single" w:sz="8" w:space="0" w:color="000000"/>
-              <w:bottom w:val="single" w:sz="4" w:space="0" w:color="000000"/>
-              <w:right w:val="nil"/>
-            </w:tcBorders>
-            <w:hideMark/>
-          </w:tcPr>
-          <w:p>
-            <w:pPr>
-              <w:rPr>
-                <w:rFonts w:cs="Arial"/>
-                <w:b/>
-                <w:lang w:val="es-ES"/>
-              </w:rPr>
-            </w:pPr>
-            <w:r>
-              <w:rPr>
-                <w:rFonts w:cs="Arial"/>
-                <w:b/>
-                <w:lang w:val="es-ES"/>
-              </w:rPr>
-              <w:lastRenderedPageBreak/>
-              <w:t>Entradas:</w:t>
-            </w:r>
-          </w:p>
-        </w:tc>
-        <w:tc>
-          <w:tcPr>
-            <w:tcW w:w="3428" w:type="pct"/>
-            <w:tcBorders>
-              <w:top w:val="single" w:sz="4" w:space="0" w:color="000000"/>
-              <w:left w:val="single" w:sz="4" w:space="0" w:color="000000"/>
-              <w:bottom w:val="single" w:sz="4" w:space="0" w:color="000000"/>
-              <w:right w:val="single" w:sz="8" w:space="0" w:color="000000"/>
-            </w:tcBorders>
-            <w:hideMark/>
-          </w:tcPr>
           <w:p>
             <w:pPr>
               <w:rPr>
@@ -1663,10 +1748,62 @@
                 <w:b/>
                 <w:lang w:val="es-ES"/>
               </w:rPr>
+              <w:t>Entradas:</w:t>
+            </w:r>
+          </w:p>
+        </w:tc>
+        <w:tc>
+          <w:tcPr>
+            <w:tcW w:w="3428" w:type="pct"/>
+            <w:tcBorders>
+              <w:top w:val="single" w:sz="4" w:space="0" w:color="000000"/>
+              <w:left w:val="single" w:sz="4" w:space="0" w:color="000000"/>
+              <w:bottom w:val="single" w:sz="4" w:space="0" w:color="000000"/>
+              <w:right w:val="single" w:sz="8" w:space="0" w:color="000000"/>
+            </w:tcBorders>
+            <w:hideMark/>
+          </w:tcPr>
+          <w:p>
+            <w:pPr>
+              <w:rPr>
+                <w:rFonts w:cs="Arial"/>
+                <w:lang w:val="es-ES"/>
+              </w:rPr>
+            </w:pPr>
+          </w:p>
+        </w:tc>
+      </w:tr>
+      <w:tr>
+        <w:trPr>
+          <w:trHeight w:val="329"/>
+        </w:trPr>
+        <w:tc>
+          <w:tcPr>
+            <w:tcW w:w="1572" w:type="pct"/>
+            <w:tcBorders>
+              <w:top w:val="single" w:sz="4" w:space="0" w:color="000000"/>
+              <w:left w:val="single" w:sz="8" w:space="0" w:color="000000"/>
+              <w:bottom w:val="single" w:sz="4" w:space="0" w:color="000000"/>
+              <w:right w:val="nil"/>
+            </w:tcBorders>
+            <w:hideMark/>
+          </w:tcPr>
+          <w:p>
+            <w:pPr>
+              <w:rPr>
+                <w:rFonts w:cs="Arial"/>
+                <w:b/>
+                <w:lang w:val="es-ES"/>
+              </w:rPr>
+            </w:pPr>
+            <w:r>
+              <w:rPr>
+                <w:rFonts w:cs="Arial"/>
+                <w:b/>
+                <w:lang w:val="es-ES"/>
+              </w:rPr>
               <w:t xml:space="preserve">Salidas: </w:t>
             </w:r>
-            <w:bookmarkStart w:id="0" w:name="_GoBack"/>
-            <w:bookmarkEnd w:id="0"/>
           </w:p>
         </w:tc>
         <w:tc>
@@ -1691,6 +1828,7 @@
                 <w:docPart w:val="1865C0BC2B8443948599B21E6BD8C0B0"/>
               </w:placeholder>
             </w:sdtPr>
+            <w:sdtEndPr/>
             <w:sdtContent>
               <w:p>
                 <w:pPr>
@@ -1702,31 +1840,19 @@
                   <w:rPr>
                     <w:rFonts w:ascii="Calibri" w:eastAsia="Calibri" w:hAnsi="Calibri" w:cs="Calibri"/>
                   </w:rPr>
-                  <w:t xml:space="preserve">Un archivo </w:t>
+                  <w:t>Un archivo PDF con los datos estadísticos</w:t>
                 </w:r>
                 <w:r>
                   <w:rPr>
                     <w:rFonts w:ascii="Calibri" w:eastAsia="Calibri" w:hAnsi="Calibri" w:cs="Calibri"/>
                   </w:rPr>
-                  <w:t xml:space="preserve">PDF </w:t>
+                  <w:t xml:space="preserve"> de</w:t>
                 </w:r>
                 <w:r>
                   <w:rPr>
                     <w:rFonts w:ascii="Calibri" w:eastAsia="Calibri" w:hAnsi="Calibri" w:cs="Calibri"/>
                   </w:rPr>
-                  <w:t>con los datos estadísticos de la adquisición de</w:t>
-                </w:r>
-                <w:r>
-                  <w:rPr>
-                    <w:rFonts w:ascii="Calibri" w:eastAsia="Calibri" w:hAnsi="Calibri" w:cs="Calibri"/>
-                  </w:rPr>
-                  <w:t xml:space="preserve"> SOFTWARE</w:t>
-                </w:r>
-                <w:r>
-                  <w:rPr>
-                    <w:rFonts w:ascii="Calibri" w:eastAsia="Calibri" w:hAnsi="Calibri" w:cs="Calibri"/>
-                  </w:rPr>
-                  <w:t xml:space="preserve"> dentro de la institución.</w:t>
+                  <w:t xml:space="preserve"> SOFTWARE dentro de la institución.</w:t>
                 </w:r>
               </w:p>
               <w:sdt>
@@ -1740,6 +1866,7 @@
                     <w:docPart w:val="D127DBAC1C4B43229D6CA6D1900D6519"/>
                   </w:placeholder>
                 </w:sdtPr>
+                <w:sdtEndPr/>
                 <w:sdtContent>
                   <w:p>
                     <w:pPr>
@@ -1752,7 +1879,15 @@
                       <w:rPr>
                         <w:rFonts w:ascii="Calibri" w:eastAsia="Calibri" w:hAnsi="Calibri" w:cs="Calibri"/>
                       </w:rPr>
-                      <w:t>Un archivo PDF con los datos estadísticos de la adquisición de HARDWARE dentro de la institución.</w:t>
+                      <w:t>Un archivo PDF con los dato</w:t>
+                    </w:r>
+                    <w:bookmarkStart w:id="0" w:name="_GoBack"/>
+                    <w:bookmarkEnd w:id="0"/>
+                    <w:r>
+                      <w:rPr>
+                        <w:rFonts w:ascii="Calibri" w:eastAsia="Calibri" w:hAnsi="Calibri" w:cs="Calibri"/>
+                      </w:rPr>
+                      <w:t>s estadísticos de HARDWARE dentro de la institución.</w:t>
                     </w:r>
                   </w:p>
                 </w:sdtContent>
@@ -1768,6 +1903,7 @@
                     <w:docPart w:val="E1796978AE254A72877C8753446D9900"/>
                   </w:placeholder>
                 </w:sdtPr>
+                <w:sdtEndPr/>
                 <w:sdtContent>
                   <w:p>
                     <w:pPr>
@@ -1780,19 +1916,19 @@
                       <w:rPr>
                         <w:rFonts w:ascii="Calibri" w:eastAsia="Calibri" w:hAnsi="Calibri" w:cs="Calibri"/>
                       </w:rPr>
-                      <w:t xml:space="preserve">Un archivo con los datos estadísticos </w:t>
+                      <w:t>Un archivo con los datos estadísticos de mantenimiento de HARDWARE dentro de la</w:t>
                     </w:r>
                     <w:r>
                       <w:rPr>
                         <w:rFonts w:ascii="Calibri" w:eastAsia="Calibri" w:hAnsi="Calibri" w:cs="Calibri"/>
                       </w:rPr>
-                      <w:t xml:space="preserve">de mantenimiento </w:t>
+                      <w:t xml:space="preserve"> facultad</w:t>
                     </w:r>
                     <w:r>
                       <w:rPr>
                         <w:rFonts w:ascii="Calibri" w:eastAsia="Calibri" w:hAnsi="Calibri" w:cs="Calibri"/>
                       </w:rPr>
-                      <w:t>de HARDWARE dentro de la institución.</w:t>
+                      <w:t>.</w:t>
                     </w:r>
                   </w:p>
                 </w:sdtContent>
@@ -2026,6 +2162,7 @@
               <w:listItem w:value="Elija un elemento."/>
             </w:comboBox>
           </w:sdtPr>
+          <w:sdtEndPr/>
           <w:sdtContent>
             <w:tc>
               <w:tcPr>
@@ -2244,6 +2381,178 @@
     </w:lvl>
   </w:abstractNum>
   <w:abstractNum w:abstractNumId="2" w15:restartNumberingAfterBreak="0">
+    <w:nsid w:val="0FF67819"/>
+    <w:multiLevelType w:val="hybridMultilevel"/>
+    <w:tmpl w:val="5CD4AF9A"/>
+    <w:lvl w:ilvl="0" w:tplc="080A000F">
+      <w:start w:val="1"/>
+      <w:numFmt w:val="decimal"/>
+      <w:lvlText w:val="%1."/>
+      <w:lvlJc w:val="left"/>
+      <w:pPr>
+        <w:ind w:left="720" w:hanging="360"/>
+      </w:pPr>
+    </w:lvl>
+    <w:lvl w:ilvl="1" w:tplc="080A0019" w:tentative="1">
+      <w:start w:val="1"/>
+      <w:numFmt w:val="lowerLetter"/>
+      <w:lvlText w:val="%2."/>
+      <w:lvlJc w:val="left"/>
+      <w:pPr>
+        <w:ind w:left="1440" w:hanging="360"/>
+      </w:pPr>
+    </w:lvl>
+    <w:lvl w:ilvl="2" w:tplc="080A001B" w:tentative="1">
+      <w:start w:val="1"/>
+      <w:numFmt w:val="lowerRoman"/>
+      <w:lvlText w:val="%3."/>
+      <w:lvlJc w:val="right"/>
+      <w:pPr>
+        <w:ind w:left="2160" w:hanging="180"/>
+      </w:pPr>
+    </w:lvl>
+    <w:lvl w:ilvl="3" w:tplc="080A000F" w:tentative="1">
+      <w:start w:val="1"/>
+      <w:numFmt w:val="decimal"/>
+      <w:lvlText w:val="%4."/>
+      <w:lvlJc w:val="left"/>
+      <w:pPr>
+        <w:ind w:left="2880" w:hanging="360"/>
+      </w:pPr>
+    </w:lvl>
+    <w:lvl w:ilvl="4" w:tplc="080A0019" w:tentative="1">
+      <w:start w:val="1"/>
+      <w:numFmt w:val="lowerLetter"/>
+      <w:lvlText w:val="%5."/>
+      <w:lvlJc w:val="left"/>
+      <w:pPr>
+        <w:ind w:left="3600" w:hanging="360"/>
+      </w:pPr>
+    </w:lvl>
+    <w:lvl w:ilvl="5" w:tplc="080A001B" w:tentative="1">
+      <w:start w:val="1"/>
+      <w:numFmt w:val="lowerRoman"/>
+      <w:lvlText w:val="%6."/>
+      <w:lvlJc w:val="right"/>
+      <w:pPr>
+        <w:ind w:left="4320" w:hanging="180"/>
+      </w:pPr>
+    </w:lvl>
+    <w:lvl w:ilvl="6" w:tplc="080A000F" w:tentative="1">
+      <w:start w:val="1"/>
+      <w:numFmt w:val="decimal"/>
+      <w:lvlText w:val="%7."/>
+      <w:lvlJc w:val="left"/>
+      <w:pPr>
+        <w:ind w:left="5040" w:hanging="360"/>
+      </w:pPr>
+    </w:lvl>
+    <w:lvl w:ilvl="7" w:tplc="080A0019" w:tentative="1">
+      <w:start w:val="1"/>
+      <w:numFmt w:val="lowerLetter"/>
+      <w:lvlText w:val="%8."/>
+      <w:lvlJc w:val="left"/>
+      <w:pPr>
+        <w:ind w:left="5760" w:hanging="360"/>
+      </w:pPr>
+    </w:lvl>
+    <w:lvl w:ilvl="8" w:tplc="080A001B" w:tentative="1">
+      <w:start w:val="1"/>
+      <w:numFmt w:val="lowerRoman"/>
+      <w:lvlText w:val="%9."/>
+      <w:lvlJc w:val="right"/>
+      <w:pPr>
+        <w:ind w:left="6480" w:hanging="180"/>
+      </w:pPr>
+    </w:lvl>
+  </w:abstractNum>
+  <w:abstractNum w:abstractNumId="3" w15:restartNumberingAfterBreak="0">
+    <w:nsid w:val="1DC71776"/>
+    <w:multiLevelType w:val="hybridMultilevel"/>
+    <w:tmpl w:val="824ACD88"/>
+    <w:lvl w:ilvl="0" w:tplc="080A000F">
+      <w:start w:val="1"/>
+      <w:numFmt w:val="decimal"/>
+      <w:lvlText w:val="%1."/>
+      <w:lvlJc w:val="left"/>
+      <w:pPr>
+        <w:ind w:left="720" w:hanging="360"/>
+      </w:pPr>
+    </w:lvl>
+    <w:lvl w:ilvl="1" w:tplc="080A0019" w:tentative="1">
+      <w:start w:val="1"/>
+      <w:numFmt w:val="lowerLetter"/>
+      <w:lvlText w:val="%2."/>
+      <w:lvlJc w:val="left"/>
+      <w:pPr>
+        <w:ind w:left="1440" w:hanging="360"/>
+      </w:pPr>
+    </w:lvl>
+    <w:lvl w:ilvl="2" w:tplc="080A001B" w:tentative="1">
+      <w:start w:val="1"/>
+      <w:numFmt w:val="lowerRoman"/>
+      <w:lvlText w:val="%3."/>
+      <w:lvlJc w:val="right"/>
+      <w:pPr>
+        <w:ind w:left="2160" w:hanging="180"/>
+      </w:pPr>
+    </w:lvl>
+    <w:lvl w:ilvl="3" w:tplc="080A000F" w:tentative="1">
+      <w:start w:val="1"/>
+      <w:numFmt w:val="decimal"/>
+      <w:lvlText w:val="%4."/>
+      <w:lvlJc w:val="left"/>
+      <w:pPr>
+        <w:ind w:left="2880" w:hanging="360"/>
+      </w:pPr>
+    </w:lvl>
+    <w:lvl w:ilvl="4" w:tplc="080A0019" w:tentative="1">
+      <w:start w:val="1"/>
+      <w:numFmt w:val="lowerLetter"/>
+      <w:lvlText w:val="%5."/>
+      <w:lvlJc w:val="left"/>
+      <w:pPr>
+        <w:ind w:left="3600" w:hanging="360"/>
+      </w:pPr>
+    </w:lvl>
+    <w:lvl w:ilvl="5" w:tplc="080A001B" w:tentative="1">
+      <w:start w:val="1"/>
+      <w:numFmt w:val="lowerRoman"/>
+      <w:lvlText w:val="%6."/>
+      <w:lvlJc w:val="right"/>
+      <w:pPr>
+        <w:ind w:left="4320" w:hanging="180"/>
+      </w:pPr>
+    </w:lvl>
+    <w:lvl w:ilvl="6" w:tplc="080A000F" w:tentative="1">
+      <w:start w:val="1"/>
+      <w:numFmt w:val="decimal"/>
+      <w:lvlText w:val="%7."/>
+      <w:lvlJc w:val="left"/>
+      <w:pPr>
+        <w:ind w:left="5040" w:hanging="360"/>
+      </w:pPr>
+    </w:lvl>
+    <w:lvl w:ilvl="7" w:tplc="080A0019" w:tentative="1">
+      <w:start w:val="1"/>
+      <w:numFmt w:val="lowerLetter"/>
+      <w:lvlText w:val="%8."/>
+      <w:lvlJc w:val="left"/>
+      <w:pPr>
+        <w:ind w:left="5760" w:hanging="360"/>
+      </w:pPr>
+    </w:lvl>
+    <w:lvl w:ilvl="8" w:tplc="080A001B" w:tentative="1">
+      <w:start w:val="1"/>
+      <w:numFmt w:val="lowerRoman"/>
+      <w:lvlText w:val="%9."/>
+      <w:lvlJc w:val="right"/>
+      <w:pPr>
+        <w:ind w:left="6480" w:hanging="180"/>
+      </w:pPr>
+    </w:lvl>
+  </w:abstractNum>
+  <w:abstractNum w:abstractNumId="4" w15:restartNumberingAfterBreak="0">
     <w:nsid w:val="246F79CF"/>
     <w:multiLevelType w:val="hybridMultilevel"/>
     <w:tmpl w:val="A8B0F414"/>
@@ -2329,7 +2638,7 @@
       </w:pPr>
     </w:lvl>
   </w:abstractNum>
-  <w:abstractNum w:abstractNumId="3" w15:restartNumberingAfterBreak="0">
+  <w:abstractNum w:abstractNumId="5" w15:restartNumberingAfterBreak="0">
     <w:nsid w:val="445F4320"/>
     <w:multiLevelType w:val="hybridMultilevel"/>
     <w:tmpl w:val="8C423BDC"/>
@@ -2415,7 +2724,7 @@
       </w:pPr>
     </w:lvl>
   </w:abstractNum>
-  <w:abstractNum w:abstractNumId="4" w15:restartNumberingAfterBreak="0">
+  <w:abstractNum w:abstractNumId="6" w15:restartNumberingAfterBreak="0">
     <w:nsid w:val="4DC82641"/>
     <w:multiLevelType w:val="hybridMultilevel"/>
     <w:tmpl w:val="699AC2D8"/>
@@ -2501,7 +2810,7 @@
       </w:pPr>
     </w:lvl>
   </w:abstractNum>
-  <w:abstractNum w:abstractNumId="5" w15:restartNumberingAfterBreak="0">
+  <w:abstractNum w:abstractNumId="7" w15:restartNumberingAfterBreak="0">
     <w:nsid w:val="4F3C7F88"/>
     <w:multiLevelType w:val="hybridMultilevel"/>
     <w:tmpl w:val="BF0E0F1A"/>
@@ -2587,7 +2896,7 @@
       </w:pPr>
     </w:lvl>
   </w:abstractNum>
-  <w:abstractNum w:abstractNumId="6" w15:restartNumberingAfterBreak="0">
+  <w:abstractNum w:abstractNumId="8" w15:restartNumberingAfterBreak="0">
     <w:nsid w:val="50853E9F"/>
     <w:multiLevelType w:val="multilevel"/>
     <w:tmpl w:val="11B6C76C"/>
@@ -2727,7 +3036,7 @@
       </w:rPr>
     </w:lvl>
   </w:abstractNum>
-  <w:abstractNum w:abstractNumId="7" w15:restartNumberingAfterBreak="0">
+  <w:abstractNum w:abstractNumId="9" w15:restartNumberingAfterBreak="0">
     <w:nsid w:val="6D4D7267"/>
     <w:multiLevelType w:val="hybridMultilevel"/>
     <w:tmpl w:val="3752B2C8"/>
@@ -2813,7 +3122,7 @@
       </w:pPr>
     </w:lvl>
   </w:abstractNum>
-  <w:abstractNum w:abstractNumId="8" w15:restartNumberingAfterBreak="0">
+  <w:abstractNum w:abstractNumId="10" w15:restartNumberingAfterBreak="0">
     <w:nsid w:val="6FEB69F0"/>
     <w:multiLevelType w:val="hybridMultilevel"/>
     <w:tmpl w:val="BF546FC8"/>
@@ -2899,7 +3208,7 @@
       </w:pPr>
     </w:lvl>
   </w:abstractNum>
-  <w:abstractNum w:abstractNumId="9" w15:restartNumberingAfterBreak="0">
+  <w:abstractNum w:abstractNumId="11" w15:restartNumberingAfterBreak="0">
     <w:nsid w:val="707F1530"/>
     <w:multiLevelType w:val="hybridMultilevel"/>
     <w:tmpl w:val="102244D8"/>
@@ -2985,7 +3294,7 @@
       </w:pPr>
     </w:lvl>
   </w:abstractNum>
-  <w:abstractNum w:abstractNumId="10" w15:restartNumberingAfterBreak="0">
+  <w:abstractNum w:abstractNumId="12" w15:restartNumberingAfterBreak="0">
     <w:nsid w:val="7D9E6A37"/>
     <w:multiLevelType w:val="multilevel"/>
     <w:tmpl w:val="4170B3DE"/>
@@ -3126,16 +3435,16 @@
     </w:lvl>
   </w:abstractNum>
   <w:num w:numId="1">
-    <w:abstractNumId w:val="9"/>
+    <w:abstractNumId w:val="11"/>
   </w:num>
   <w:num w:numId="2">
-    <w:abstractNumId w:val="4"/>
+    <w:abstractNumId w:val="6"/>
   </w:num>
   <w:num w:numId="3">
-    <w:abstractNumId w:val="8"/>
+    <w:abstractNumId w:val="10"/>
   </w:num>
   <w:num w:numId="4">
-    <w:abstractNumId w:val="3"/>
+    <w:abstractNumId w:val="5"/>
     <w:lvlOverride w:ilvl="0">
       <w:startOverride w:val="1"/>
     </w:lvlOverride>
@@ -3165,13 +3474,13 @@
     </w:lvlOverride>
   </w:num>
   <w:num w:numId="5">
-    <w:abstractNumId w:val="3"/>
+    <w:abstractNumId w:val="5"/>
   </w:num>
   <w:num w:numId="6">
-    <w:abstractNumId w:val="7"/>
+    <w:abstractNumId w:val="9"/>
   </w:num>
   <w:num w:numId="7">
-    <w:abstractNumId w:val="6"/>
+    <w:abstractNumId w:val="8"/>
     <w:lvlOverride w:ilvl="0">
       <w:startOverride w:val="1"/>
     </w:lvlOverride>
@@ -3204,16 +3513,16 @@
     <w:abstractNumId w:val="1"/>
   </w:num>
   <w:num w:numId="9">
-    <w:abstractNumId w:val="2"/>
+    <w:abstractNumId w:val="4"/>
   </w:num>
   <w:num w:numId="10">
     <w:abstractNumId w:val="0"/>
   </w:num>
   <w:num w:numId="11">
-    <w:abstractNumId w:val="5"/>
+    <w:abstractNumId w:val="7"/>
   </w:num>
   <w:num w:numId="12">
-    <w:abstractNumId w:val="10"/>
+    <w:abstractNumId w:val="12"/>
     <w:lvlOverride w:ilvl="0">
       <w:startOverride w:val="1"/>
     </w:lvlOverride>
@@ -3241,6 +3550,12 @@
     <w:lvlOverride w:ilvl="8">
       <w:startOverride w:val="1"/>
     </w:lvlOverride>
+  </w:num>
+  <w:num w:numId="13">
+    <w:abstractNumId w:val="3"/>
+  </w:num>
+  <w:num w:numId="14">
+    <w:abstractNumId w:val="2"/>
   </w:num>
 </w:numbering>
 </file>
@@ -3934,6 +4249,8 @@
   <w:rsids>
     <w:rsidRoot w:val="00E227EB"/>
     <w:rsid w:val="00463C49"/>
+    <w:rsid w:val="00A11D5E"/>
+    <w:rsid w:val="00D405DD"/>
     <w:rsid w:val="00E227EB"/>
   </w:rsids>
   <m:mathPr>

--- a/Casos de Uso/CU04.- GenerarDatosEstadisticos.docx
+++ b/Casos de Uso/CU04.- GenerarDatosEstadisticos.docx
@@ -828,19 +828,7 @@
                   <w:rPr>
                     <w:lang w:eastAsia="en-US"/>
                   </w:rPr>
-                  <w:t>El sistema recupera los registros d</w:t>
-                </w:r>
-                <w:r>
-                  <w:rPr>
-                    <w:lang w:eastAsia="en-US"/>
-                  </w:rPr>
-                  <w:t>e DICTAMEN</w:t>
-                </w:r>
-                <w:r>
-                  <w:rPr>
-                    <w:lang w:eastAsia="en-US"/>
-                  </w:rPr>
-                  <w:t xml:space="preserve"> en mantenimiento de la base de datos. (</w:t>
+                  <w:t>El sistema recupera los registros de DICTAMEN en mantenimiento de la base de datos. (</w:t>
                 </w:r>
                 <w:r>
                   <w:rPr>
@@ -870,13 +858,7 @@
                   <w:rPr>
                     <w:lang w:eastAsia="en-US"/>
                   </w:rPr>
-                  <w:t>El sistema</w:t>
-                </w:r>
-                <w:r>
-                  <w:rPr>
-                    <w:lang w:eastAsia="en-US"/>
-                  </w:rPr>
-                  <w:t xml:space="preserve"> muestra la opción de </w:t>
+                  <w:t xml:space="preserve">El sistema muestra la opción de </w:t>
                 </w:r>
                 <w:r>
                   <w:rPr>
@@ -924,37 +906,7 @@
                   <w:rPr>
                     <w:lang w:eastAsia="en-US"/>
                   </w:rPr>
-                  <w:t xml:space="preserve">El </w:t>
-                </w:r>
-                <w:r>
-                  <w:rPr>
-                    <w:lang w:eastAsia="en-US"/>
-                  </w:rPr>
-                  <w:t>sistema</w:t>
-                </w:r>
-                <w:r>
-                  <w:rPr>
-                    <w:lang w:eastAsia="en-US"/>
-                  </w:rPr>
-                  <w:t xml:space="preserve"> genera graficas con los datos obtenidos y </w:t>
-                </w:r>
-                <w:r>
-                  <w:rPr>
-                    <w:lang w:eastAsia="en-US"/>
-                  </w:rPr>
-                  <w:t xml:space="preserve">crea un archivo PDF y le adjunta la gráfica </w:t>
-                </w:r>
-                <w:r>
-                  <w:rPr>
-                    <w:lang w:eastAsia="en-US"/>
-                  </w:rPr>
-                  <w:t>obtenida</w:t>
-                </w:r>
-                <w:r>
-                  <w:rPr>
-                    <w:lang w:eastAsia="en-US"/>
-                  </w:rPr>
-                  <w:t>.</w:t>
+                  <w:t>El sistema genera graficas con los datos obtenidos y crea un archivo PDF y le adjunta la gráfica obtenida.</w:t>
                 </w:r>
               </w:p>
               <w:p>
@@ -974,13 +926,7 @@
                     <w:lang w:eastAsia="en-US"/>
                   </w:rPr>
                   <w:lastRenderedPageBreak/>
-                  <w:t>El sistema guarda el archivo en la base de datos y se manda el archivo PDF a la carpeta destinada para almacenar estadísticas de mantenimiento.</w:t>
-                </w:r>
-                <w:r>
-                  <w:rPr>
-                    <w:lang w:eastAsia="en-US"/>
-                  </w:rPr>
-                  <w:t xml:space="preserve"> (</w:t>
+                  <w:t>El sistema guarda el archivo en la base de datos y se manda el archivo PDF a la carpeta destinada para almacenar estadísticas de mantenimiento. (</w:t>
                 </w:r>
                 <w:r>
                   <w:rPr>
@@ -1648,7 +1594,15 @@
                   <w:rPr>
                     <w:rFonts w:ascii="Calibri" w:eastAsia="Calibri" w:hAnsi="Calibri" w:cs="Calibri"/>
                   </w:rPr>
-                  <w:t>Fin CU.</w:t>
+                  <w:t>El sistema r</w:t>
+                </w:r>
+                <w:bookmarkStart w:id="0" w:name="_GoBack"/>
+                <w:bookmarkEnd w:id="0"/>
+                <w:r>
+                  <w:rPr>
+                    <w:rFonts w:ascii="Calibri" w:eastAsia="Calibri" w:hAnsi="Calibri" w:cs="Calibri"/>
+                  </w:rPr>
+                  <w:t>egresa al punto de donde se generó la excepción.</w:t>
                 </w:r>
               </w:p>
             </w:tc>
@@ -1879,15 +1833,7 @@
                       <w:rPr>
                         <w:rFonts w:ascii="Calibri" w:eastAsia="Calibri" w:hAnsi="Calibri" w:cs="Calibri"/>
                       </w:rPr>
-                      <w:t>Un archivo PDF con los dato</w:t>
-                    </w:r>
-                    <w:bookmarkStart w:id="0" w:name="_GoBack"/>
-                    <w:bookmarkEnd w:id="0"/>
-                    <w:r>
-                      <w:rPr>
-                        <w:rFonts w:ascii="Calibri" w:eastAsia="Calibri" w:hAnsi="Calibri" w:cs="Calibri"/>
-                      </w:rPr>
-                      <w:t>s estadísticos de HARDWARE dentro de la institución.</w:t>
+                      <w:t>Un archivo PDF con los datos estadísticos de HARDWARE dentro de la institución.</w:t>
                     </w:r>
                   </w:p>
                 </w:sdtContent>
@@ -4248,8 +4194,10 @@
   </w:compat>
   <w:rsids>
     <w:rsidRoot w:val="00E227EB"/>
+    <w:rsid w:val="00184978"/>
     <w:rsid w:val="00463C49"/>
     <w:rsid w:val="00A11D5E"/>
+    <w:rsid w:val="00CF4D80"/>
     <w:rsid w:val="00D405DD"/>
     <w:rsid w:val="00E227EB"/>
   </w:rsids>

--- a/Casos de Uso/CU04.- GenerarDatosEstadisticos.docx
+++ b/Casos de Uso/CU04.- GenerarDatosEstadisticos.docx
@@ -792,7 +792,13 @@
                   <w:rPr>
                     <w:lang w:val="es-ES"/>
                   </w:rPr>
-                  <w:t xml:space="preserve"> y “Cancelar”</w:t>
+                  <w:t xml:space="preserve">, </w:t>
+                </w:r>
+                <w:r>
+                  <w:rPr>
+                    <w:lang w:val="es-ES"/>
+                  </w:rPr>
+                  <w:t>“Periodo”, “Equipo” deshabilitada y “Aceptar”.</w:t>
                 </w:r>
               </w:p>
               <w:p>
@@ -810,7 +816,19 @@
                   <w:rPr>
                     <w:lang w:val="es-ES"/>
                   </w:rPr>
-                  <w:t>El jefe del centro de cómputo selecciona “Generar estadísticas de mantenimiento” (Ver FA-2.1) (Ver FA-2.2)</w:t>
+                  <w:t>El jefe del centro de cómputo selecciona “Generar estadísticas de mantenimiento</w:t>
+                </w:r>
+                <w:r>
+                  <w:rPr>
+                    <w:lang w:val="es-ES"/>
+                  </w:rPr>
+                  <w:t xml:space="preserve"> de hardware</w:t>
+                </w:r>
+                <w:r>
+                  <w:rPr>
+                    <w:lang w:val="es-ES"/>
+                  </w:rPr>
+                  <w:t>” (Ver FA-2.1) (Ver FA-2.2)</w:t>
                 </w:r>
               </w:p>
               <w:p>
@@ -828,19 +846,13 @@
                   <w:rPr>
                     <w:lang w:eastAsia="en-US"/>
                   </w:rPr>
-                  <w:t>El sistema recupera los registros de DICTAMEN en mantenimiento de la base de datos. (</w:t>
+                  <w:t xml:space="preserve">El sistema </w:t>
                 </w:r>
                 <w:r>
                   <w:rPr>
                     <w:lang w:eastAsia="en-US"/>
                   </w:rPr>
-                  <w:t xml:space="preserve">Ver </w:t>
-                </w:r>
-                <w:r>
-                  <w:rPr>
-                    <w:lang w:eastAsia="en-US"/>
-                  </w:rPr>
-                  <w:t>ExCon)</w:t>
+                  <w:t>habilita la opción “Equipo”.</w:t>
                 </w:r>
               </w:p>
               <w:p>
@@ -858,19 +870,13 @@
                   <w:rPr>
                     <w:lang w:eastAsia="en-US"/>
                   </w:rPr>
-                  <w:t xml:space="preserve">El sistema muestra la opción de </w:t>
+                  <w:t>El jefe del centro de computo selecciona</w:t>
                 </w:r>
                 <w:r>
                   <w:rPr>
                     <w:lang w:eastAsia="en-US"/>
                   </w:rPr>
-                  <w:t>filtrar</w:t>
-                </w:r>
-                <w:r>
-                  <w:rPr>
-                    <w:lang w:eastAsia="en-US"/>
-                  </w:rPr>
-                  <w:t xml:space="preserve"> estadísticas por equipo o por periodo.</w:t>
+                  <w:t xml:space="preserve"> el periodo y equipo por los cuales desea generar las estadísticas y selecciona “Aceptar”.</w:t>
                 </w:r>
               </w:p>
               <w:p>
@@ -888,7 +894,7 @@
                   <w:rPr>
                     <w:lang w:eastAsia="en-US"/>
                   </w:rPr>
-                  <w:t>El jefe del centro de computo selecciona la opción de su preferencia.</w:t>
+                  <w:t>El sistema recupera los registros de DICTAMEN en mantenimiento de la base de datos. (Ver ExCon)</w:t>
                 </w:r>
               </w:p>
               <w:p>
@@ -1151,26 +1157,44 @@
                     <w:numId w:val="13"/>
                   </w:numPr>
                   <w:rPr>
-                    <w:rFonts w:ascii="Calibri" w:eastAsia="Calibri" w:hAnsi="Calibri" w:cs="Calibri"/>
+                    <w:lang w:eastAsia="en-US"/>
                   </w:rPr>
                 </w:pPr>
                 <w:r>
                   <w:rPr>
-                    <w:rFonts w:ascii="Calibri" w:eastAsia="Calibri" w:hAnsi="Calibri" w:cs="Calibri"/>
-                  </w:rPr>
-                  <w:t>El sistema obtiene todos los registros de adquisición de HARDWARE alojados en la base de datos. (</w:t>
-                </w:r>
-                <w:r>
-                  <w:rPr>
-                    <w:rFonts w:ascii="Calibri" w:eastAsia="Calibri" w:hAnsi="Calibri" w:cs="Calibri"/>
-                  </w:rPr>
-                  <w:t xml:space="preserve">Ver </w:t>
-                </w:r>
-                <w:r>
-                  <w:rPr>
-                    <w:rFonts w:ascii="Calibri" w:eastAsia="Calibri" w:hAnsi="Calibri" w:cs="Calibri"/>
-                  </w:rPr>
-                  <w:t>ExCon)</w:t>
+                    <w:lang w:eastAsia="en-US"/>
+                  </w:rPr>
+                  <w:t xml:space="preserve">El </w:t>
+                </w:r>
+                <w:r>
+                  <w:rPr>
+                    <w:lang w:eastAsia="en-US"/>
+                  </w:rPr>
+                  <w:t>sistema habilita</w:t>
+                </w:r>
+                <w:r>
+                  <w:rPr>
+                    <w:lang w:eastAsia="en-US"/>
+                  </w:rPr>
+                  <w:t xml:space="preserve"> </w:t>
+                </w:r>
+                <w:r>
+                  <w:rPr>
+                    <w:lang w:eastAsia="en-US"/>
+                  </w:rPr>
+                  <w:t>la opción de</w:t>
+                </w:r>
+                <w:r>
+                  <w:rPr>
+                    <w:lang w:eastAsia="en-US"/>
+                  </w:rPr>
+                  <w:t xml:space="preserve"> “Equipo”</w:t>
+                </w:r>
+                <w:r>
+                  <w:rPr>
+                    <w:lang w:eastAsia="en-US"/>
+                  </w:rPr>
+                  <w:t>.</w:t>
                 </w:r>
               </w:p>
               <w:p>
@@ -1181,20 +1205,32 @@
                     <w:numId w:val="13"/>
                   </w:numPr>
                   <w:rPr>
-                    <w:rFonts w:ascii="Calibri" w:eastAsia="Calibri" w:hAnsi="Calibri" w:cs="Calibri"/>
+                    <w:lang w:eastAsia="en-US"/>
                   </w:rPr>
                 </w:pPr>
                 <w:r>
                   <w:rPr>
-                    <w:rFonts w:ascii="Calibri" w:eastAsia="Calibri" w:hAnsi="Calibri" w:cs="Calibri"/>
-                  </w:rPr>
-                  <w:t xml:space="preserve">El sistema </w:t>
-                </w:r>
-                <w:r>
-                  <w:rPr>
-                    <w:rFonts w:ascii="Calibri" w:eastAsia="Calibri" w:hAnsi="Calibri" w:cs="Calibri"/>
-                  </w:rPr>
-                  <w:t>muestra la opción de filtrar estadísticas por periodo o equipo.</w:t>
+                    <w:lang w:eastAsia="en-US"/>
+                  </w:rPr>
+                  <w:t xml:space="preserve">El jefe del centro de </w:t>
+                </w:r>
+                <w:r>
+                  <w:rPr>
+                    <w:lang w:eastAsia="en-US"/>
+                  </w:rPr>
+                  <w:t>cómputo</w:t>
+                </w:r>
+                <w:r>
+                  <w:rPr>
+                    <w:lang w:eastAsia="en-US"/>
+                  </w:rPr>
+                  <w:t xml:space="preserve"> selecciona el periodo y equipo por los cuales desea generar las estadísticas</w:t>
+                </w:r>
+                <w:r>
+                  <w:rPr>
+                    <w:lang w:eastAsia="en-US"/>
+                  </w:rPr>
+                  <w:t xml:space="preserve"> y selecciona “Aceptar”.</w:t>
                 </w:r>
               </w:p>
               <w:p>
@@ -1212,7 +1248,19 @@
                   <w:rPr>
                     <w:rFonts w:ascii="Calibri" w:eastAsia="Calibri" w:hAnsi="Calibri" w:cs="Calibri"/>
                   </w:rPr>
-                  <w:t>El jefe del centro de cómputo selecciona la opción de su preferencia.</w:t>
+                  <w:t>El sistema obtiene todos los registros de adquisición de HARDWARE alojados en la base de datos. (</w:t>
+                </w:r>
+                <w:r>
+                  <w:rPr>
+                    <w:rFonts w:ascii="Calibri" w:eastAsia="Calibri" w:hAnsi="Calibri" w:cs="Calibri"/>
+                  </w:rPr>
+                  <w:t xml:space="preserve">Ver </w:t>
+                </w:r>
+                <w:r>
+                  <w:rPr>
+                    <w:rFonts w:ascii="Calibri" w:eastAsia="Calibri" w:hAnsi="Calibri" w:cs="Calibri"/>
+                  </w:rPr>
+                  <w:t>ExCon)</w:t>
                 </w:r>
               </w:p>
               <w:p>
@@ -1322,7 +1370,7 @@
                   <w:pStyle w:val="Prrafodelista"/>
                   <w:numPr>
                     <w:ilvl w:val="0"/>
-                    <w:numId w:val="14"/>
+                    <w:numId w:val="13"/>
                   </w:numPr>
                   <w:rPr>
                     <w:rFonts w:ascii="Calibri" w:eastAsia="Calibri" w:hAnsi="Calibri" w:cs="Calibri"/>
@@ -1333,96 +1381,6 @@
                     <w:rFonts w:ascii="Calibri" w:eastAsia="Calibri" w:hAnsi="Calibri" w:cs="Calibri"/>
                   </w:rPr>
                   <w:t>El jefe del centro de cómputo selecciona “Generar estadísticas de adquisición de software”.</w:t>
-                </w:r>
-              </w:p>
-              <w:p>
-                <w:pPr>
-                  <w:pStyle w:val="Prrafodelista"/>
-                  <w:numPr>
-                    <w:ilvl w:val="0"/>
-                    <w:numId w:val="14"/>
-                  </w:numPr>
-                  <w:rPr>
-                    <w:rFonts w:ascii="Calibri" w:eastAsia="Calibri" w:hAnsi="Calibri" w:cs="Calibri"/>
-                  </w:rPr>
-                </w:pPr>
-                <w:r>
-                  <w:rPr>
-                    <w:rFonts w:ascii="Calibri" w:eastAsia="Calibri" w:hAnsi="Calibri" w:cs="Calibri"/>
-                  </w:rPr>
-                  <w:t>El sistema obtiene todos los registros de adquisición de SOFTWARE alojados en la base de datos (</w:t>
-                </w:r>
-                <w:r>
-                  <w:rPr>
-                    <w:rFonts w:ascii="Calibri" w:eastAsia="Calibri" w:hAnsi="Calibri" w:cs="Calibri"/>
-                  </w:rPr>
-                  <w:t xml:space="preserve">Ver </w:t>
-                </w:r>
-                <w:r>
-                  <w:rPr>
-                    <w:rFonts w:ascii="Calibri" w:eastAsia="Calibri" w:hAnsi="Calibri" w:cs="Calibri"/>
-                  </w:rPr>
-                  <w:t>ExCon)</w:t>
-                </w:r>
-              </w:p>
-              <w:p>
-                <w:pPr>
-                  <w:pStyle w:val="Prrafodelista"/>
-                  <w:numPr>
-                    <w:ilvl w:val="0"/>
-                    <w:numId w:val="14"/>
-                  </w:numPr>
-                  <w:rPr>
-                    <w:rFonts w:ascii="Calibri" w:eastAsia="Calibri" w:hAnsi="Calibri" w:cs="Calibri"/>
-                  </w:rPr>
-                </w:pPr>
-                <w:r>
-                  <w:rPr>
-                    <w:rFonts w:ascii="Calibri" w:eastAsia="Calibri" w:hAnsi="Calibri" w:cs="Calibri"/>
-                  </w:rPr>
-                  <w:t xml:space="preserve">El </w:t>
-                </w:r>
-                <w:r>
-                  <w:rPr>
-                    <w:rFonts w:ascii="Calibri" w:eastAsia="Calibri" w:hAnsi="Calibri" w:cs="Calibri"/>
-                  </w:rPr>
-                  <w:t>sistema muestra la opción de filtrar estadísticas por periodo o software.</w:t>
-                </w:r>
-              </w:p>
-              <w:p>
-                <w:pPr>
-                  <w:pStyle w:val="Prrafodelista"/>
-                  <w:numPr>
-                    <w:ilvl w:val="0"/>
-                    <w:numId w:val="14"/>
-                  </w:numPr>
-                  <w:rPr>
-                    <w:rFonts w:ascii="Calibri" w:eastAsia="Calibri" w:hAnsi="Calibri" w:cs="Calibri"/>
-                  </w:rPr>
-                </w:pPr>
-                <w:r>
-                  <w:rPr>
-                    <w:rFonts w:ascii="Calibri" w:eastAsia="Calibri" w:hAnsi="Calibri" w:cs="Calibri"/>
-                  </w:rPr>
-                  <w:t>El jefe del centro de cómputo selecciona la opción de su preferencia.</w:t>
-                </w:r>
-              </w:p>
-              <w:p>
-                <w:pPr>
-                  <w:pStyle w:val="Prrafodelista"/>
-                  <w:numPr>
-                    <w:ilvl w:val="0"/>
-                    <w:numId w:val="14"/>
-                  </w:numPr>
-                  <w:rPr>
-                    <w:lang w:eastAsia="en-US"/>
-                  </w:rPr>
-                </w:pPr>
-                <w:r>
-                  <w:rPr>
-                    <w:lang w:eastAsia="en-US"/>
-                  </w:rPr>
-                  <w:t>El sistema genera graficas con los datos obtenidos y crea un archivo PDF y le adjunta la gráfica obtenida.</w:t>
                 </w:r>
               </w:p>
               <w:p>
@@ -1433,28 +1391,26 @@
                     <w:numId w:val="13"/>
                   </w:numPr>
                   <w:rPr>
-                    <w:rFonts w:cs="Arial"/>
-                    <w:lang w:val="es-ES"/>
+                    <w:rFonts w:ascii="Calibri" w:eastAsia="Calibri" w:hAnsi="Calibri" w:cs="Calibri"/>
                   </w:rPr>
                 </w:pPr>
                 <w:r>
                   <w:rPr>
-                    <w:lang w:eastAsia="en-US"/>
-                  </w:rPr>
-                  <w:t xml:space="preserve">El sistema guarda el archivo en la base de datos y se manda el archivo PDF a la carpeta destinada para </w:t>
-                </w:r>
-                <w:r>
-                  <w:rPr>
-                    <w:lang w:eastAsia="en-US"/>
-                  </w:rPr>
-                  <w:lastRenderedPageBreak/>
-                  <w:t>almacenar estadísticas de adquisición de SOFTWARE</w:t>
-                </w:r>
-                <w:r>
-                  <w:rPr>
-                    <w:lang w:eastAsia="en-US"/>
-                  </w:rPr>
-                  <w:t xml:space="preserve"> (Ver ExCon).</w:t>
+                    <w:rFonts w:ascii="Calibri" w:eastAsia="Calibri" w:hAnsi="Calibri" w:cs="Calibri"/>
+                  </w:rPr>
+                  <w:t xml:space="preserve">El jefe del centro de cómputo selecciona </w:t>
+                </w:r>
+                <w:r>
+                  <w:rPr>
+                    <w:rFonts w:ascii="Calibri" w:eastAsia="Calibri" w:hAnsi="Calibri" w:cs="Calibri"/>
+                  </w:rPr>
+                  <w:t>el periodo</w:t>
+                </w:r>
+                <w:r>
+                  <w:rPr>
+                    <w:rFonts w:ascii="Calibri" w:eastAsia="Calibri" w:hAnsi="Calibri" w:cs="Calibri"/>
+                  </w:rPr>
+                  <w:t xml:space="preserve"> de su preferencia.</w:t>
                 </w:r>
               </w:p>
               <w:p>
@@ -1465,6 +1421,44 @@
                     <w:numId w:val="13"/>
                   </w:numPr>
                   <w:rPr>
+                    <w:rFonts w:ascii="Calibri" w:eastAsia="Calibri" w:hAnsi="Calibri" w:cs="Calibri"/>
+                  </w:rPr>
+                </w:pPr>
+                <w:r>
+                  <w:rPr>
+                    <w:rFonts w:ascii="Calibri" w:eastAsia="Calibri" w:hAnsi="Calibri" w:cs="Calibri"/>
+                  </w:rPr>
+                  <w:t>El sistema obtiene todos los registros de adquisición de SOFTWARE alojados en la base de datos (Ver ExCon)</w:t>
+                </w:r>
+                <w:bookmarkStart w:id="0" w:name="_GoBack"/>
+                <w:bookmarkEnd w:id="0"/>
+              </w:p>
+              <w:p>
+                <w:pPr>
+                  <w:pStyle w:val="Prrafodelista"/>
+                  <w:numPr>
+                    <w:ilvl w:val="0"/>
+                    <w:numId w:val="13"/>
+                  </w:numPr>
+                  <w:rPr>
+                    <w:lang w:eastAsia="en-US"/>
+                  </w:rPr>
+                </w:pPr>
+                <w:r>
+                  <w:rPr>
+                    <w:lang w:eastAsia="en-US"/>
+                  </w:rPr>
+                  <w:t>El sistema genera graficas con los datos obtenidos y crea un archivo PDF y le adjunta la gráfica obtenida.</w:t>
+                </w:r>
+              </w:p>
+              <w:p>
+                <w:pPr>
+                  <w:pStyle w:val="Prrafodelista"/>
+                  <w:numPr>
+                    <w:ilvl w:val="0"/>
+                    <w:numId w:val="13"/>
+                  </w:numPr>
+                  <w:rPr>
                     <w:rFonts w:cs="Arial"/>
                     <w:lang w:val="es-ES"/>
                   </w:rPr>
@@ -1473,6 +1467,32 @@
                   <w:rPr>
                     <w:lang w:eastAsia="en-US"/>
                   </w:rPr>
+                  <w:t>El sistema guarda el archivo en la base de datos y se manda el archivo PDF a la carpeta destinada para almacenar estadísticas de adquisición de SOFTWARE</w:t>
+                </w:r>
+                <w:r>
+                  <w:rPr>
+                    <w:lang w:eastAsia="en-US"/>
+                  </w:rPr>
+                  <w:t xml:space="preserve"> (Ver ExCon).</w:t>
+                </w:r>
+              </w:p>
+              <w:p>
+                <w:pPr>
+                  <w:pStyle w:val="Prrafodelista"/>
+                  <w:numPr>
+                    <w:ilvl w:val="0"/>
+                    <w:numId w:val="13"/>
+                  </w:numPr>
+                  <w:rPr>
+                    <w:rFonts w:cs="Arial"/>
+                    <w:lang w:val="es-ES"/>
+                  </w:rPr>
+                </w:pPr>
+                <w:r>
+                  <w:rPr>
+                    <w:lang w:eastAsia="en-US"/>
+                  </w:rPr>
+                  <w:lastRenderedPageBreak/>
                   <w:t>El sistema arroja mensaje de “PDF generado con éxito”</w:t>
                 </w:r>
                 <w:r>
@@ -1596,8 +1616,6 @@
                   </w:rPr>
                   <w:t>El sistema r</w:t>
                 </w:r>
-                <w:bookmarkStart w:id="0" w:name="_GoBack"/>
-                <w:bookmarkEnd w:id="0"/>
                 <w:r>
                   <w:rPr>
                     <w:rFonts w:ascii="Calibri" w:eastAsia="Calibri" w:hAnsi="Calibri" w:cs="Calibri"/>
@@ -4196,6 +4214,7 @@
     <w:rsidRoot w:val="00E227EB"/>
     <w:rsid w:val="00184978"/>
     <w:rsid w:val="00463C49"/>
+    <w:rsid w:val="0070177E"/>
     <w:rsid w:val="00A11D5E"/>
     <w:rsid w:val="00CF4D80"/>
     <w:rsid w:val="00D405DD"/>

--- a/Casos de Uso/CU04.- GenerarDatosEstadisticos.docx
+++ b/Casos de Uso/CU04.- GenerarDatosEstadisticos.docx
@@ -756,7 +756,13 @@
                   <w:rPr>
                     <w:lang w:val="es-ES"/>
                   </w:rPr>
-                  <w:t>El jefe del centro de cómputo selecciona “Generar estadísticas”</w:t>
+                  <w:t xml:space="preserve">El jefe del centro de cómputo selecciona </w:t>
+                </w:r>
+                <w:r>
+                  <w:rPr>
+                    <w:lang w:val="es-ES"/>
+                  </w:rPr>
+                  <w:t>el botón de estadísticas.</w:t>
                 </w:r>
               </w:p>
               <w:p>
@@ -774,31 +780,45 @@
                   <w:rPr>
                     <w:lang w:val="es-ES"/>
                   </w:rPr>
-                  <w:t>El sistema despliega una ventana con las opciones de “Generar estadísticas de mantenimiento de hardware”, “Generar estadísticas de adquisición de hardware</w:t>
-                </w:r>
-                <w:r>
-                  <w:rPr>
-                    <w:lang w:val="es-ES"/>
-                  </w:rPr>
-                  <w:t xml:space="preserve">”, </w:t>
-                </w:r>
-                <w:r>
-                  <w:rPr>
-                    <w:lang w:val="es-ES"/>
-                  </w:rPr>
-                  <w:t>“Generar estadísticas de adquisición de software”</w:t>
-                </w:r>
-                <w:r>
-                  <w:rPr>
-                    <w:lang w:val="es-ES"/>
-                  </w:rPr>
-                  <w:t xml:space="preserve">, </w:t>
-                </w:r>
-                <w:r>
-                  <w:rPr>
-                    <w:lang w:val="es-ES"/>
-                  </w:rPr>
-                  <w:t>“Periodo”, “Equipo” deshabilitada y “Aceptar”.</w:t>
+                  <w:t>El sistema despliega una ventana</w:t>
+                </w:r>
+                <w:r>
+                  <w:rPr>
+                    <w:lang w:val="es-ES"/>
+                  </w:rPr>
+                  <w:t xml:space="preserve"> “</w:t>
+                </w:r>
+                <w:proofErr w:type="gramStart"/>
+                <w:r>
+                  <w:rPr>
+                    <w:lang w:val="es-ES"/>
+                  </w:rPr>
+                  <w:t>Frame</w:t>
+                </w:r>
+                <w:proofErr w:type="gramEnd"/>
+                <w:r>
+                  <w:rPr>
+                    <w:lang w:val="es-ES"/>
+                  </w:rPr>
+                  <w:t>_Estadisticas”</w:t>
+                </w:r>
+                <w:r>
+                  <w:rPr>
+                    <w:lang w:val="es-ES"/>
+                  </w:rPr>
+                  <w:t xml:space="preserve"> con las opciones de</w:t>
+                </w:r>
+                <w:r>
+                  <w:rPr>
+                    <w:lang w:val="es-ES"/>
+                  </w:rPr>
+                  <w:t xml:space="preserve"> “Estadísticas de mantenimiento de hardware”, “Estadísticas de adquisición de software”, “Estadísticas de adquisición de hardware” y las opciones de “Periodo” y “Equipo” deshabilitadas, además de el botón “Aceptar”</w:t>
+                </w:r>
+                <w:r>
+                  <w:rPr>
+                    <w:lang w:val="es-ES"/>
+                  </w:rPr>
+                  <w:t>.</w:t>
                 </w:r>
               </w:p>
               <w:p>
@@ -816,7 +836,19 @@
                   <w:rPr>
                     <w:lang w:val="es-ES"/>
                   </w:rPr>
-                  <w:t>El jefe del centro de cómputo selecciona “Generar estadísticas de mantenimiento</w:t>
+                  <w:t xml:space="preserve">El jefe del centro de cómputo selecciona </w:t>
+                </w:r>
+                <w:r>
+                  <w:rPr>
+                    <w:lang w:val="es-ES"/>
+                  </w:rPr>
+                  <w:t>“E</w:t>
+                </w:r>
+                <w:r>
+                  <w:rPr>
+                    <w:lang w:val="es-ES"/>
+                  </w:rPr>
+                  <w:t>stadísticas de mantenimiento</w:t>
                 </w:r>
                 <w:r>
                   <w:rPr>
@@ -1134,7 +1166,19 @@
                   <w:rPr>
                     <w:rFonts w:ascii="Calibri" w:eastAsia="Calibri" w:hAnsi="Calibri" w:cs="Calibri"/>
                   </w:rPr>
-                  <w:t xml:space="preserve"> selecciona “Generar estadísticas </w:t>
+                  <w:t xml:space="preserve"> selecciona “</w:t>
+                </w:r>
+                <w:r>
+                  <w:rPr>
+                    <w:rFonts w:ascii="Calibri" w:eastAsia="Calibri" w:hAnsi="Calibri" w:cs="Calibri"/>
+                  </w:rPr>
+                  <w:t>E</w:t>
+                </w:r>
+                <w:r>
+                  <w:rPr>
+                    <w:rFonts w:ascii="Calibri" w:eastAsia="Calibri" w:hAnsi="Calibri" w:cs="Calibri"/>
+                  </w:rPr>
+                  <w:t xml:space="preserve">stadísticas </w:t>
                 </w:r>
                 <w:r>
                   <w:rPr>
@@ -1164,37 +1208,7 @@
                   <w:rPr>
                     <w:lang w:eastAsia="en-US"/>
                   </w:rPr>
-                  <w:t xml:space="preserve">El </w:t>
-                </w:r>
-                <w:r>
-                  <w:rPr>
-                    <w:lang w:eastAsia="en-US"/>
-                  </w:rPr>
-                  <w:t>sistema habilita</w:t>
-                </w:r>
-                <w:r>
-                  <w:rPr>
-                    <w:lang w:eastAsia="en-US"/>
-                  </w:rPr>
-                  <w:t xml:space="preserve"> </w:t>
-                </w:r>
-                <w:r>
-                  <w:rPr>
-                    <w:lang w:eastAsia="en-US"/>
-                  </w:rPr>
-                  <w:t>la opción de</w:t>
-                </w:r>
-                <w:r>
-                  <w:rPr>
-                    <w:lang w:eastAsia="en-US"/>
-                  </w:rPr>
-                  <w:t xml:space="preserve"> “Equipo”</w:t>
-                </w:r>
-                <w:r>
-                  <w:rPr>
-                    <w:lang w:eastAsia="en-US"/>
-                  </w:rPr>
-                  <w:t>.</w:t>
+                  <w:t>El sistema habilita la opción de “Equipo”.</w:t>
                 </w:r>
               </w:p>
               <w:p>
@@ -1212,25 +1226,7 @@
                   <w:rPr>
                     <w:lang w:eastAsia="en-US"/>
                   </w:rPr>
-                  <w:t xml:space="preserve">El jefe del centro de </w:t>
-                </w:r>
-                <w:r>
-                  <w:rPr>
-                    <w:lang w:eastAsia="en-US"/>
-                  </w:rPr>
-                  <w:t>cómputo</w:t>
-                </w:r>
-                <w:r>
-                  <w:rPr>
-                    <w:lang w:eastAsia="en-US"/>
-                  </w:rPr>
-                  <w:t xml:space="preserve"> selecciona el periodo y equipo por los cuales desea generar las estadísticas</w:t>
-                </w:r>
-                <w:r>
-                  <w:rPr>
-                    <w:lang w:eastAsia="en-US"/>
-                  </w:rPr>
-                  <w:t xml:space="preserve"> y selecciona “Aceptar”.</w:t>
+                  <w:t>El jefe del centro de cómputo selecciona el periodo y equipo por los cuales desea generar las estadísticas y selecciona “Aceptar”.</w:t>
                 </w:r>
               </w:p>
               <w:p>
@@ -1380,7 +1376,19 @@
                   <w:rPr>
                     <w:rFonts w:ascii="Calibri" w:eastAsia="Calibri" w:hAnsi="Calibri" w:cs="Calibri"/>
                   </w:rPr>
-                  <w:t>El jefe del centro de cómputo selecciona “Generar estadísticas de adquisición de software”.</w:t>
+                  <w:t>El jefe del centro de cómputo selecciona “</w:t>
+                </w:r>
+                <w:r>
+                  <w:rPr>
+                    <w:rFonts w:ascii="Calibri" w:eastAsia="Calibri" w:hAnsi="Calibri" w:cs="Calibri"/>
+                  </w:rPr>
+                  <w:t>E</w:t>
+                </w:r>
+                <w:r>
+                  <w:rPr>
+                    <w:rFonts w:ascii="Calibri" w:eastAsia="Calibri" w:hAnsi="Calibri" w:cs="Calibri"/>
+                  </w:rPr>
+                  <w:t>stadísticas de adquisición de software”.</w:t>
                 </w:r>
               </w:p>
               <w:p>
@@ -1430,8 +1438,6 @@
                   </w:rPr>
                   <w:t>El sistema obtiene todos los registros de adquisición de SOFTWARE alojados en la base de datos (Ver ExCon)</w:t>
                 </w:r>
-                <w:bookmarkStart w:id="0" w:name="_GoBack"/>
-                <w:bookmarkEnd w:id="0"/>
               </w:p>
               <w:p>
                 <w:pPr>
@@ -2160,6 +2166,76 @@
       </w:tr>
     </w:tbl>
     <w:p/>
+    <w:p/>
+    <w:p/>
+    <w:p/>
+    <w:p/>
+    <w:p/>
+    <w:p/>
+    <w:p/>
+    <w:p>
+      <w:r>
+        <w:rPr>
+          <w:noProof/>
+        </w:rPr>
+        <w:lastRenderedPageBreak/>
+        <w:drawing>
+          <wp:inline distT="0" distB="0" distL="0" distR="0">
+            <wp:extent cx="5608955" cy="3329940"/>
+            <wp:effectExtent l="0" t="0" r="0" b="3810"/>
+            <wp:docPr id="1" name="Imagen 1"/>
+            <wp:cNvGraphicFramePr>
+              <a:graphicFrameLocks xmlns:a="http://schemas.openxmlformats.org/drawingml/2006/main" noChangeAspect="1"/>
+            </wp:cNvGraphicFramePr>
+            <a:graphic xmlns:a="http://schemas.openxmlformats.org/drawingml/2006/main">
+              <a:graphicData uri="http://schemas.openxmlformats.org/drawingml/2006/picture">
+                <pic:pic xmlns:pic="http://schemas.openxmlformats.org/drawingml/2006/picture">
+                  <pic:nvPicPr>
+                    <pic:cNvPr id="0" name="Picture 1"/>
+                    <pic:cNvPicPr>
+                      <a:picLocks noChangeAspect="1" noChangeArrowheads="1"/>
+                    </pic:cNvPicPr>
+                  </pic:nvPicPr>
+                  <pic:blipFill>
+                    <a:blip r:embed="rId5">
+                      <a:extLst>
+                        <a:ext uri="{28A0092B-C50C-407E-A947-70E740481C1C}">
+                          <a14:useLocalDpi xmlns:a14="http://schemas.microsoft.com/office/drawing/2010/main" val="0"/>
+                        </a:ext>
+                      </a:extLst>
+                    </a:blip>
+                    <a:srcRect/>
+                    <a:stretch>
+                      <a:fillRect/>
+                    </a:stretch>
+                  </pic:blipFill>
+                  <pic:spPr bwMode="auto">
+                    <a:xfrm>
+                      <a:off x="0" y="0"/>
+                      <a:ext cx="5608955" cy="3329940"/>
+                    </a:xfrm>
+                    <a:prstGeom prst="rect">
+                      <a:avLst/>
+                    </a:prstGeom>
+                    <a:noFill/>
+                    <a:ln>
+                      <a:noFill/>
+                    </a:ln>
+                  </pic:spPr>
+                </pic:pic>
+              </a:graphicData>
+            </a:graphic>
+          </wp:inline>
+        </w:drawing>
+      </w:r>
+    </w:p>
+    <w:p>
+      <w:r>
+        <w:t>FRAME_ESTIDISTICAS</w:t>
+      </w:r>
+      <w:bookmarkStart w:id="0" w:name="_GoBack"/>
+      <w:bookmarkEnd w:id="0"/>
+    </w:p>
     <w:sectPr>
       <w:pgSz w:w="12240" w:h="15840"/>
       <w:pgMar w:top="1417" w:right="1701" w:bottom="1417" w:left="1701" w:header="708" w:footer="708" w:gutter="0"/>
@@ -4215,6 +4291,7 @@
     <w:rsid w:val="00184978"/>
     <w:rsid w:val="00463C49"/>
     <w:rsid w:val="0070177E"/>
+    <w:rsid w:val="00825709"/>
     <w:rsid w:val="00A11D5E"/>
     <w:rsid w:val="00CF4D80"/>
     <w:rsid w:val="00D405DD"/>
